--- a/syllabus.docx
+++ b/syllabus.docx
@@ -1,6 +1,6 @@
 
 <file path=word/document.xml><?xml version="1.0" encoding="utf-8"?>
-<w:document xmlns:wpc="http://schemas.microsoft.com/office/word/2010/wordprocessingCanvas" xmlns:cx="http://schemas.microsoft.com/office/drawing/2014/chartex" xmlns:cx1="http://schemas.microsoft.com/office/drawing/2015/9/8/chartex" xmlns:cx2="http://schemas.microsoft.com/office/drawing/2015/10/21/chartex" xmlns:cx3="http://schemas.microsoft.com/office/drawing/2016/5/9/chartex" xmlns:cx4="http://schemas.microsoft.com/office/drawing/2016/5/10/chartex" xmlns:cx5="http://schemas.microsoft.com/office/drawing/2016/5/11/chartex" xmlns:cx6="http://schemas.microsoft.com/office/drawing/2016/5/12/chartex" xmlns:cx7="http://schemas.microsoft.com/office/drawing/2016/5/13/chartex" xmlns:cx8="http://schemas.microsoft.com/office/drawing/2016/5/14/chartex" xmlns:mc="http://schemas.openxmlformats.org/markup-compatibility/2006" xmlns:aink="http://schemas.microsoft.com/office/drawing/2016/ink" xmlns:am3d="http://schemas.microsoft.com/office/drawing/2017/model3d" xmlns:o="urn:schemas-microsoft-com:office:office" xmlns:oel="http://schemas.microsoft.com/office/2019/extlst" xmlns:r="http://schemas.openxmlformats.org/officeDocument/2006/relationships" xmlns:m="http://schemas.openxmlformats.org/officeDocument/2006/math" xmlns:v="urn:schemas-microsoft-com:vml" xmlns:wp14="http://schemas.microsoft.com/office/word/2010/wordprocessingDrawing" xmlns:wp="http://schemas.openxmlformats.org/drawingml/2006/wordprocessingDrawing" xmlns:w10="urn:schemas-microsoft-com:office:word" xmlns:w="http://schemas.openxmlformats.org/wordprocessingml/2006/main" xmlns:w14="http://schemas.microsoft.com/office/word/2010/wordml" xmlns:w15="http://schemas.microsoft.com/office/word/2012/wordml" xmlns:w16cex="http://schemas.microsoft.com/office/word/2018/wordml/cex" xmlns:w16cid="http://schemas.microsoft.com/office/word/2016/wordml/cid" xmlns:w16="http://schemas.microsoft.com/office/word/2018/wordml" xmlns:w16du="http://schemas.microsoft.com/office/word/2023/wordml/word16du" xmlns:w16sdtdh="http://schemas.microsoft.com/office/word/2020/wordml/sdtdatahash" xmlns:w16se="http://schemas.microsoft.com/office/word/2015/wordml/symex" xmlns:wpg="http://schemas.microsoft.com/office/word/2010/wordprocessingGroup" xmlns:wpi="http://schemas.microsoft.com/office/word/2010/wordprocessingInk" xmlns:wne="http://schemas.microsoft.com/office/word/2006/wordml" xmlns:wps="http://schemas.microsoft.com/office/word/2010/wordprocessingShape" mc:Ignorable="w14 w15 w16se w16cid w16 w16cex w16sdtdh w16du wp14">
+<w:document xmlns:wpc="http://schemas.microsoft.com/office/word/2010/wordprocessingCanvas" xmlns:cx="http://schemas.microsoft.com/office/drawing/2014/chartex" xmlns:cx1="http://schemas.microsoft.com/office/drawing/2015/9/8/chartex" xmlns:cx2="http://schemas.microsoft.com/office/drawing/2015/10/21/chartex" xmlns:cx3="http://schemas.microsoft.com/office/drawing/2016/5/9/chartex" xmlns:cx4="http://schemas.microsoft.com/office/drawing/2016/5/10/chartex" xmlns:cx5="http://schemas.microsoft.com/office/drawing/2016/5/11/chartex" xmlns:cx6="http://schemas.microsoft.com/office/drawing/2016/5/12/chartex" xmlns:cx7="http://schemas.microsoft.com/office/drawing/2016/5/13/chartex" xmlns:cx8="http://schemas.microsoft.com/office/drawing/2016/5/14/chartex" xmlns:mc="http://schemas.openxmlformats.org/markup-compatibility/2006" xmlns:aink="http://schemas.microsoft.com/office/drawing/2016/ink" xmlns:am3d="http://schemas.microsoft.com/office/drawing/2017/model3d" xmlns:o="urn:schemas-microsoft-com:office:office" xmlns:oel="http://schemas.microsoft.com/office/2019/extlst" xmlns:r="http://schemas.openxmlformats.org/officeDocument/2006/relationships" xmlns:m="http://schemas.openxmlformats.org/officeDocument/2006/math" xmlns:v="urn:schemas-microsoft-com:vml" xmlns:wp14="http://schemas.microsoft.com/office/word/2010/wordprocessingDrawing" xmlns:wp="http://schemas.openxmlformats.org/drawingml/2006/wordprocessingDrawing" xmlns:w10="urn:schemas-microsoft-com:office:word" xmlns:w="http://schemas.openxmlformats.org/wordprocessingml/2006/main" xmlns:w14="http://schemas.microsoft.com/office/word/2010/wordml" xmlns:w15="http://schemas.microsoft.com/office/word/2012/wordml" xmlns:w16cex="http://schemas.microsoft.com/office/word/2018/wordml/cex" xmlns:w16cid="http://schemas.microsoft.com/office/word/2016/wordml/cid" xmlns:w16="http://schemas.microsoft.com/office/word/2018/wordml" xmlns:w16du="http://schemas.microsoft.com/office/word/2023/wordml/word16du" xmlns:w16sdtdh="http://schemas.microsoft.com/office/word/2020/wordml/sdtdatahash" xmlns:w16sdtfl="http://schemas.microsoft.com/office/word/2024/wordml/sdtformatlock" xmlns:w16se="http://schemas.microsoft.com/office/word/2015/wordml/symex" xmlns:wpg="http://schemas.microsoft.com/office/word/2010/wordprocessingGroup" xmlns:wpi="http://schemas.microsoft.com/office/word/2010/wordprocessingInk" xmlns:wne="http://schemas.microsoft.com/office/word/2006/wordml" xmlns:wps="http://schemas.microsoft.com/office/word/2010/wordprocessingShape" mc:Ignorable="w14 w15 w16se w16cid w16 w16cex w16sdtdh w16sdtfl w16du wp14">
   <w:background w:color="FFFFFF"/>
   <w:body>
     <w:p>
@@ -188,7 +188,7 @@
           <w:szCs w:val="20"/>
           <w:lang w:val="he-IL"/>
         </w:rPr>
-        <w:t>2-7063510-1</w:t>
+        <w:t>7063510</w:t>
       </w:r>
       <w:r>
         <w:rPr>
@@ -212,7 +212,29 @@
           <w:rtl/>
           <w:lang w:val="he-IL"/>
         </w:rPr>
-        <w:t>המרצה:  ד"ר אראל סגל-הלוי</w:t>
+        <w:t xml:space="preserve">המרצה:  </w:t>
+      </w:r>
+      <w:r>
+        <w:rPr>
+          <w:rFonts w:ascii="Arial" w:hAnsi="Arial" w:cs="Arial" w:hint="cs"/>
+          <w:color w:val="0000CC"/>
+          <w:sz w:val="20"/>
+          <w:szCs w:val="20"/>
+          <w:rtl/>
+          <w:lang w:val="he-IL"/>
+        </w:rPr>
+        <w:t>פרופ'</w:t>
+      </w:r>
+      <w:r>
+        <w:rPr>
+          <w:rFonts w:ascii="Arial" w:hAnsi="Arial" w:cs="Arial"/>
+          <w:color w:val="0000CC"/>
+          <w:sz w:val="20"/>
+          <w:szCs w:val="20"/>
+          <w:rtl/>
+          <w:lang w:val="he-IL"/>
+        </w:rPr>
+        <w:t xml:space="preserve"> אראל סגל-הלוי</w:t>
       </w:r>
     </w:p>
     <w:p>
@@ -241,7 +263,7 @@
           <w:szCs w:val="20"/>
           <w:rtl/>
         </w:rPr>
-        <w:t>ד</w:t>
+        <w:t>ה</w:t>
       </w:r>
       <w:r>
         <w:rPr>
@@ -252,7 +274,7 @@
           <w:rtl/>
           <w:lang w:val="he-IL"/>
         </w:rPr>
-        <w:t xml:space="preserve">,      סמסטר: </w:t>
+        <w:t xml:space="preserve">      סמסטר: </w:t>
       </w:r>
       <w:r>
         <w:rPr>
@@ -287,18 +309,6 @@
         <w:t xml:space="preserve">אתר הקורס: </w:t>
       </w:r>
       <w:hyperlink r:id="rId5" w:history="1">
-        <w:r>
-          <w:rPr>
-            <w:rStyle w:val="Hyperlink"/>
-            <w:rFonts w:ascii="Arial" w:hAnsi="Arial" w:cs="Arial"/>
-            <w:b/>
-            <w:bCs/>
-            <w:sz w:val="20"/>
-            <w:szCs w:val="20"/>
-            <w:lang w:val="he-IL"/>
-          </w:rPr>
-          <w:t>https://github.com/erelsgl-at-ariel/research-578</w:t>
-        </w:r>
         <w:r>
           <w:rPr>
             <w:rStyle w:val="Hyperlink"/>
@@ -309,7 +319,7 @@
             <w:szCs w:val="20"/>
             <w:lang w:val="he-IL"/>
           </w:rPr>
-          <w:t>4</w:t>
+          <w:t>https://github.com/erelsgl-at-ariel/research-5785</w:t>
         </w:r>
       </w:hyperlink>
       <w:r>
@@ -1058,6 +1068,7 @@
         <w:ind w:left="26"/>
         <w:rPr>
           <w:rFonts w:ascii="Arial" w:eastAsia="Times New Roman" w:hAnsi="Arial" w:cs="Arial"/>
+          <w:rtl/>
           <w:lang w:eastAsia="en-US"/>
         </w:rPr>
       </w:pPr>
@@ -1077,6 +1088,7 @@
         <w:ind w:left="26"/>
         <w:rPr>
           <w:rFonts w:ascii="Arial" w:eastAsia="Times New Roman" w:hAnsi="Arial" w:cs="Arial"/>
+          <w:rtl/>
           <w:lang w:eastAsia="en-US"/>
         </w:rPr>
       </w:pPr>
@@ -1088,28 +1100,180 @@
         <w:ind w:left="26"/>
         <w:rPr>
           <w:rFonts w:ascii="Arial" w:eastAsia="Times New Roman" w:hAnsi="Arial" w:cs="Arial"/>
+          <w:rtl/>
           <w:lang w:eastAsia="en-US"/>
         </w:rPr>
       </w:pPr>
+      <w:r>
+        <w:rPr>
+          <w:rFonts w:ascii="Arial" w:eastAsia="Times New Roman" w:hAnsi="Arial" w:cs="Arial" w:hint="cs"/>
+          <w:b/>
+          <w:bCs/>
+          <w:rtl/>
+          <w:lang w:eastAsia="en-US"/>
+        </w:rPr>
+        <w:t>חובת נוכחות</w:t>
+      </w:r>
+      <w:r>
+        <w:rPr>
+          <w:rFonts w:ascii="Arial" w:eastAsia="Times New Roman" w:hAnsi="Arial" w:cs="Arial" w:hint="cs"/>
+          <w:rtl/>
+          <w:lang w:eastAsia="en-US"/>
+        </w:rPr>
+        <w:t>: בתחילת הסמסטר אין חובת נוכחות.</w:t>
+      </w:r>
     </w:p>
     <w:p>
       <w:pPr>
+        <w:suppressAutoHyphens w:val="0"/>
         <w:bidi/>
         <w:ind w:left="26"/>
         <w:rPr>
-          <w:rFonts w:ascii="Arial" w:hAnsi="Arial" w:cs="Arial"/>
-        </w:rPr>
-      </w:pPr>
-      <w:r>
-        <w:rPr>
-          <w:rFonts w:ascii="Arial" w:hAnsi="Arial" w:cs="Arial"/>
+          <w:rFonts w:ascii="Arial" w:eastAsia="Times New Roman" w:hAnsi="Arial" w:cs="Arial"/>
+          <w:rtl/>
+          <w:lang w:eastAsia="en-US"/>
+        </w:rPr>
+      </w:pPr>
+      <w:r>
+        <w:rPr>
+          <w:rFonts w:ascii="Arial" w:eastAsia="Times New Roman" w:hAnsi="Arial" w:cs="Arial" w:hint="cs"/>
+          <w:rtl/>
+          <w:lang w:eastAsia="en-US"/>
+        </w:rPr>
+        <w:t>עם זאת, א</w:t>
+      </w:r>
+      <w:r>
+        <w:rPr>
+          <w:rFonts w:ascii="Arial" w:eastAsia="Times New Roman" w:hAnsi="Arial" w:cs="Arial" w:hint="cs"/>
+          <w:rtl/>
+          <w:lang w:eastAsia="en-US"/>
+        </w:rPr>
+        <w:t xml:space="preserve">ני מצפה מכל התלמידים בקורס להשתמש בשיטות שאני מלמד בשיעורים (או בשיטות מתקדמות יותר). </w:t>
+      </w:r>
+    </w:p>
+    <w:p>
+      <w:pPr>
+        <w:suppressAutoHyphens w:val="0"/>
+        <w:bidi/>
+        <w:rPr>
+          <w:rFonts w:ascii="Arial" w:eastAsia="Times New Roman" w:hAnsi="Arial" w:cs="Arial"/>
+          <w:lang w:eastAsia="en-US"/>
+        </w:rPr>
+      </w:pPr>
+      <w:r>
+        <w:rPr>
+          <w:rFonts w:ascii="Arial" w:eastAsia="Times New Roman" w:hAnsi="Arial" w:cs="Arial" w:hint="cs"/>
+          <w:rtl/>
+          <w:lang w:eastAsia="en-US"/>
+        </w:rPr>
+        <w:t>תלמיד/ה שבבדיקת המטלות שלו/ה יתברר שלא השתמש/ה בשיטות המתקדמות ביותר</w:t>
+      </w:r>
+      <w:r>
+        <w:rPr>
+          <w:rFonts w:ascii="Arial" w:eastAsia="Times New Roman" w:hAnsi="Arial" w:cs="Arial" w:hint="cs"/>
+          <w:rtl/>
+          <w:lang w:eastAsia="en-US"/>
+        </w:rPr>
+        <w:t>, כפי שנלמדו בשיעור</w:t>
+      </w:r>
+      <w:r>
+        <w:rPr>
+          <w:rFonts w:ascii="Arial" w:eastAsia="Times New Roman" w:hAnsi="Arial" w:cs="Arial" w:hint="cs"/>
+          <w:rtl/>
+          <w:lang w:eastAsia="en-US"/>
+        </w:rPr>
+        <w:t xml:space="preserve">, </w:t>
+      </w:r>
+      <w:r>
+        <w:rPr>
+          <w:rFonts w:ascii="Arial" w:eastAsia="Times New Roman" w:hAnsi="Arial" w:cs="Arial" w:hint="cs"/>
+          <w:b/>
+          <w:bCs/>
+          <w:rtl/>
+          <w:lang w:eastAsia="en-US"/>
+        </w:rPr>
+        <w:t>יתחייבו בחובת נוכחות בשיעורים (בקמפוס)</w:t>
+      </w:r>
+      <w:r>
+        <w:rPr>
+          <w:rFonts w:ascii="Arial" w:eastAsia="Times New Roman" w:hAnsi="Arial" w:cs="Arial"/>
+          <w:b/>
+          <w:bCs/>
+          <w:lang w:eastAsia="en-US"/>
+        </w:rPr>
+        <w:t xml:space="preserve"> </w:t>
+      </w:r>
+      <w:r>
+        <w:rPr>
+          <w:rFonts w:ascii="Arial" w:eastAsia="Times New Roman" w:hAnsi="Arial" w:cs="Arial" w:hint="cs"/>
+          <w:b/>
+          <w:bCs/>
+          <w:rtl/>
+          <w:lang w:eastAsia="en-US"/>
+        </w:rPr>
+        <w:t>מאותו שבוע ועד סוף הסמסטר</w:t>
+      </w:r>
+      <w:r>
+        <w:rPr>
+          <w:rFonts w:ascii="Arial" w:eastAsia="Times New Roman" w:hAnsi="Arial" w:cs="Arial" w:hint="cs"/>
+          <w:rtl/>
+          <w:lang w:eastAsia="en-US"/>
+        </w:rPr>
+        <w:t>.</w:t>
+      </w:r>
+    </w:p>
+    <w:p>
+      <w:pPr>
+        <w:suppressAutoHyphens w:val="0"/>
+        <w:bidi/>
+        <w:ind w:left="26"/>
+        <w:rPr>
+          <w:rFonts w:ascii="Arial" w:eastAsia="Times New Roman" w:hAnsi="Arial" w:cs="Arial"/>
+          <w:lang w:eastAsia="en-US"/>
+        </w:rPr>
+      </w:pPr>
+    </w:p>
+    <w:p>
+      <w:pPr>
+        <w:suppressAutoHyphens w:val="0"/>
+        <w:bidi/>
+        <w:ind w:left="26"/>
+        <w:rPr>
+          <w:rFonts w:ascii="Arial" w:eastAsia="Times New Roman" w:hAnsi="Arial" w:cs="Arial"/>
+          <w:lang w:eastAsia="en-US"/>
+        </w:rPr>
+      </w:pPr>
+    </w:p>
+    <w:p>
+      <w:pPr>
+        <w:bidi/>
+        <w:ind w:left="26"/>
+        <w:rPr>
+          <w:rFonts w:ascii="Arial" w:hAnsi="Arial" w:cs="Arial"/>
+        </w:rPr>
+      </w:pPr>
+      <w:r>
+        <w:rPr>
+          <w:rFonts w:ascii="Arial" w:hAnsi="Arial" w:cs="Arial" w:hint="cs"/>
           <w:b/>
           <w:bCs/>
           <w:sz w:val="28"/>
           <w:szCs w:val="28"/>
           <w:rtl/>
         </w:rPr>
-        <w:t xml:space="preserve">ה. </w:t>
+        <w:lastRenderedPageBreak/>
+        <w:t>ו</w:t>
+      </w:r>
+      <w:r>
+        <w:rPr>
+          <w:rFonts w:ascii="Arial" w:hAnsi="Arial" w:cs="Arial"/>
+          <w:b/>
+          <w:bCs/>
+          <w:sz w:val="28"/>
+          <w:szCs w:val="28"/>
+          <w:rtl/>
+        </w:rPr>
+        <w:t xml:space="preserve">. </w:t>
       </w:r>
       <w:r>
         <w:rPr>
@@ -1232,7 +1396,6 @@
           <w:rFonts w:ascii="Arial" w:hAnsi="Arial" w:cs="Arial"/>
           <w:rtl/>
         </w:rPr>
-        <w:lastRenderedPageBreak/>
         <w:t xml:space="preserve">כתיבת פונקציה בשפת פייתון המייצגת את האלגוריתם; בדיקות מקיפות בהתאם לסעיף </w:t>
       </w:r>
       <w:r>
@@ -1390,14 +1553,25 @@
       </w:pPr>
       <w:r>
         <w:rPr>
-          <w:rFonts w:ascii="Arial" w:hAnsi="Arial" w:cs="Arial"/>
+          <w:rFonts w:ascii="Arial" w:hAnsi="Arial" w:cs="Arial" w:hint="cs"/>
           <w:b/>
           <w:bCs/>
           <w:sz w:val="28"/>
           <w:szCs w:val="28"/>
           <w:rtl/>
         </w:rPr>
-        <w:t xml:space="preserve">ו. </w:t>
+        <w:t>ז</w:t>
+      </w:r>
+      <w:r>
+        <w:rPr>
+          <w:rFonts w:ascii="Arial" w:hAnsi="Arial" w:cs="Arial"/>
+          <w:b/>
+          <w:bCs/>
+          <w:sz w:val="28"/>
+          <w:szCs w:val="28"/>
+          <w:rtl/>
+        </w:rPr>
+        <w:t xml:space="preserve">. </w:t>
       </w:r>
       <w:r>
         <w:rPr>
@@ -1444,7 +1618,23 @@
           <w:rtl/>
           <w:lang w:eastAsia="en-US"/>
         </w:rPr>
-        <w:t xml:space="preserve"> עבודה במהלך הסמסטר. לכל אחד משלבי העבודה בסעיף הקודם יהיה משקל בציון הסופי. בנוסף יינתן ניקוד על הצגות במהלך השיעורים. פירוט מלא של אופן חישוב הציון מתפרסם באתר הקורס.</w:t>
+        <w:t xml:space="preserve"> עבודה במהלך הסמסטר. לכל אחד משלבי העבודה בסעיף הקודם יהיה משקל בציון הסופי. בנוסף יינתן ניקוד על הצגות במהלך השיעורים. פירוט מלא של אופן חישוב הציון </w:t>
+      </w:r>
+      <w:r>
+        <w:rPr>
+          <w:rFonts w:ascii="Arial" w:eastAsia="Times New Roman" w:hAnsi="Arial" w:cs="Arial" w:hint="cs"/>
+          <w:rtl/>
+          <w:lang w:eastAsia="en-US"/>
+        </w:rPr>
+        <w:t>י</w:t>
+      </w:r>
+      <w:r>
+        <w:rPr>
+          <w:rFonts w:ascii="Arial" w:eastAsia="Times New Roman" w:hAnsi="Arial" w:cs="Arial"/>
+          <w:rtl/>
+          <w:lang w:eastAsia="en-US"/>
+        </w:rPr>
+        <w:t>תפרסם באתר הקורס.</w:t>
       </w:r>
     </w:p>
     <w:p>
@@ -1467,14 +1657,25 @@
       </w:pPr>
       <w:r>
         <w:rPr>
-          <w:rFonts w:ascii="Arial" w:hAnsi="Arial" w:cs="Arial"/>
+          <w:rFonts w:ascii="Arial" w:hAnsi="Arial" w:cs="Arial" w:hint="cs"/>
           <w:b/>
           <w:bCs/>
           <w:sz w:val="28"/>
           <w:szCs w:val="28"/>
           <w:rtl/>
         </w:rPr>
-        <w:t xml:space="preserve">ה. </w:t>
+        <w:t>ח</w:t>
+      </w:r>
+      <w:r>
+        <w:rPr>
+          <w:rFonts w:ascii="Arial" w:hAnsi="Arial" w:cs="Arial"/>
+          <w:b/>
+          <w:bCs/>
+          <w:sz w:val="28"/>
+          <w:szCs w:val="28"/>
+          <w:rtl/>
+        </w:rPr>
+        <w:t xml:space="preserve">. </w:t>
       </w:r>
       <w:r>
         <w:rPr>
@@ -1634,14 +1835,25 @@
       </w:pPr>
       <w:r>
         <w:rPr>
-          <w:rFonts w:ascii="Arial" w:hAnsi="Arial" w:cs="Arial"/>
+          <w:rFonts w:ascii="Arial" w:hAnsi="Arial" w:cs="Arial" w:hint="cs"/>
           <w:b/>
           <w:bCs/>
           <w:sz w:val="28"/>
           <w:szCs w:val="28"/>
           <w:rtl/>
         </w:rPr>
-        <w:t xml:space="preserve">ו. </w:t>
+        <w:t>ט</w:t>
+      </w:r>
+      <w:r>
+        <w:rPr>
+          <w:rFonts w:ascii="Arial" w:hAnsi="Arial" w:cs="Arial"/>
+          <w:b/>
+          <w:bCs/>
+          <w:sz w:val="28"/>
+          <w:szCs w:val="28"/>
+          <w:rtl/>
+        </w:rPr>
+        <w:t xml:space="preserve">. </w:t>
       </w:r>
       <w:r>
         <w:rPr>
@@ -2968,17 +3180,6 @@
                 <w:lang w:eastAsia="en-US"/>
               </w:rPr>
             </w:pPr>
-          </w:p>
-          <w:p>
-            <w:pPr>
-              <w:suppressAutoHyphens w:val="0"/>
-              <w:bidi/>
-              <w:rPr>
-                <w:rFonts w:ascii="Arial" w:eastAsia="Times New Roman" w:hAnsi="Arial" w:cs="Arial"/>
-                <w:color w:val="00B050"/>
-                <w:lang w:eastAsia="en-US"/>
-              </w:rPr>
-            </w:pPr>
             <w:r>
               <w:rPr>
                 <w:rFonts w:ascii="Arial" w:eastAsia="Times New Roman" w:hAnsi="Arial" w:cs="Arial" w:hint="cs"/>
@@ -4128,17 +4329,7 @@
                 <w:rtl/>
                 <w:lang w:eastAsia="en-US"/>
               </w:rPr>
-              <w:t xml:space="preserve">מאמר: שיפור ביצועי </w:t>
-            </w:r>
-            <w:r>
-              <w:rPr>
-                <w:rFonts w:ascii="Arial" w:eastAsia="Times New Roman" w:hAnsi="Arial" w:cs="Arial"/>
-                <w:color w:val="0070C0"/>
-                <w:rtl/>
-                <w:lang w:eastAsia="en-US"/>
-              </w:rPr>
-              <w:lastRenderedPageBreak/>
-              <w:t>האלגוריתם.</w:t>
+              <w:t>מאמר: שיפור ביצועי האלגוריתם.</w:t>
             </w:r>
           </w:p>
         </w:tc>
@@ -4167,7 +4358,6 @@
                 <w:rtl/>
                 <w:lang w:eastAsia="en-US"/>
               </w:rPr>
-              <w:lastRenderedPageBreak/>
               <w:t>מאמר: שיפור ביצועי האלגוריתם</w:t>
             </w:r>
             <w:r>
@@ -4242,27 +4432,6 @@
       <w:pPr>
         <w:suppressAutoHyphens w:val="0"/>
         <w:bidi/>
-        <w:rPr>
-          <w:rFonts w:ascii="Arial" w:eastAsia="Times New Roman" w:hAnsi="Arial" w:cs="Arial"/>
-          <w:rtl/>
-          <w:lang w:eastAsia="en-US"/>
-        </w:rPr>
-      </w:pPr>
-    </w:p>
-    <w:p>
-      <w:pPr>
-        <w:suppressAutoHyphens w:val="0"/>
-        <w:bidi/>
-        <w:rPr>
-          <w:rFonts w:ascii="Arial" w:eastAsia="Times New Roman" w:hAnsi="Arial" w:cs="Arial"/>
-          <w:lang w:eastAsia="en-US"/>
-        </w:rPr>
-      </w:pPr>
-    </w:p>
-    <w:p>
-      <w:pPr>
-        <w:suppressAutoHyphens w:val="0"/>
-        <w:bidi/>
         <w:spacing w:before="57" w:after="57"/>
         <w:rPr>
           <w:rFonts w:ascii="Arial" w:hAnsi="Arial" w:cs="Arial"/>
@@ -4277,6 +4446,7 @@
           <w:szCs w:val="28"/>
           <w:rtl/>
         </w:rPr>
+        <w:lastRenderedPageBreak/>
         <w:t xml:space="preserve">ו. </w:t>
       </w:r>
       <w:r>
@@ -4735,7 +4905,7 @@
 </file>
 
 <file path=word/numbering.xml><?xml version="1.0" encoding="utf-8"?>
-<w:numbering xmlns:wpc="http://schemas.microsoft.com/office/word/2010/wordprocessingCanvas" xmlns:cx="http://schemas.microsoft.com/office/drawing/2014/chartex" xmlns:cx1="http://schemas.microsoft.com/office/drawing/2015/9/8/chartex" xmlns:cx2="http://schemas.microsoft.com/office/drawing/2015/10/21/chartex" xmlns:cx3="http://schemas.microsoft.com/office/drawing/2016/5/9/chartex" xmlns:cx4="http://schemas.microsoft.com/office/drawing/2016/5/10/chartex" xmlns:cx5="http://schemas.microsoft.com/office/drawing/2016/5/11/chartex" xmlns:cx6="http://schemas.microsoft.com/office/drawing/2016/5/12/chartex" xmlns:cx7="http://schemas.microsoft.com/office/drawing/2016/5/13/chartex" xmlns:cx8="http://schemas.microsoft.com/office/drawing/2016/5/14/chartex" xmlns:mc="http://schemas.openxmlformats.org/markup-compatibility/2006" xmlns:aink="http://schemas.microsoft.com/office/drawing/2016/ink" xmlns:am3d="http://schemas.microsoft.com/office/drawing/2017/model3d" xmlns:o="urn:schemas-microsoft-com:office:office" xmlns:oel="http://schemas.microsoft.com/office/2019/extlst" xmlns:r="http://schemas.openxmlformats.org/officeDocument/2006/relationships" xmlns:m="http://schemas.openxmlformats.org/officeDocument/2006/math" xmlns:v="urn:schemas-microsoft-com:vml" xmlns:wp14="http://schemas.microsoft.com/office/word/2010/wordprocessingDrawing" xmlns:wp="http://schemas.openxmlformats.org/drawingml/2006/wordprocessingDrawing" xmlns:w10="urn:schemas-microsoft-com:office:word" xmlns:w="http://schemas.openxmlformats.org/wordprocessingml/2006/main" xmlns:w14="http://schemas.microsoft.com/office/word/2010/wordml" xmlns:w15="http://schemas.microsoft.com/office/word/2012/wordml" xmlns:w16cex="http://schemas.microsoft.com/office/word/2018/wordml/cex" xmlns:w16cid="http://schemas.microsoft.com/office/word/2016/wordml/cid" xmlns:w16="http://schemas.microsoft.com/office/word/2018/wordml" xmlns:w16du="http://schemas.microsoft.com/office/word/2023/wordml/word16du" xmlns:w16sdtdh="http://schemas.microsoft.com/office/word/2020/wordml/sdtdatahash" xmlns:w16se="http://schemas.microsoft.com/office/word/2015/wordml/symex" xmlns:wpg="http://schemas.microsoft.com/office/word/2010/wordprocessingGroup" xmlns:wpi="http://schemas.microsoft.com/office/word/2010/wordprocessingInk" xmlns:wne="http://schemas.microsoft.com/office/word/2006/wordml" xmlns:wps="http://schemas.microsoft.com/office/word/2010/wordprocessingShape" mc:Ignorable="w14 w15 w16se w16cid w16 w16cex w16sdtdh w16du wp14">
+<w:numbering xmlns:wpc="http://schemas.microsoft.com/office/word/2010/wordprocessingCanvas" xmlns:cx="http://schemas.microsoft.com/office/drawing/2014/chartex" xmlns:cx1="http://schemas.microsoft.com/office/drawing/2015/9/8/chartex" xmlns:cx2="http://schemas.microsoft.com/office/drawing/2015/10/21/chartex" xmlns:cx3="http://schemas.microsoft.com/office/drawing/2016/5/9/chartex" xmlns:cx4="http://schemas.microsoft.com/office/drawing/2016/5/10/chartex" xmlns:cx5="http://schemas.microsoft.com/office/drawing/2016/5/11/chartex" xmlns:cx6="http://schemas.microsoft.com/office/drawing/2016/5/12/chartex" xmlns:cx7="http://schemas.microsoft.com/office/drawing/2016/5/13/chartex" xmlns:cx8="http://schemas.microsoft.com/office/drawing/2016/5/14/chartex" xmlns:mc="http://schemas.openxmlformats.org/markup-compatibility/2006" xmlns:aink="http://schemas.microsoft.com/office/drawing/2016/ink" xmlns:am3d="http://schemas.microsoft.com/office/drawing/2017/model3d" xmlns:o="urn:schemas-microsoft-com:office:office" xmlns:oel="http://schemas.microsoft.com/office/2019/extlst" xmlns:r="http://schemas.openxmlformats.org/officeDocument/2006/relationships" xmlns:m="http://schemas.openxmlformats.org/officeDocument/2006/math" xmlns:v="urn:schemas-microsoft-com:vml" xmlns:wp14="http://schemas.microsoft.com/office/word/2010/wordprocessingDrawing" xmlns:wp="http://schemas.openxmlformats.org/drawingml/2006/wordprocessingDrawing" xmlns:w10="urn:schemas-microsoft-com:office:word" xmlns:w="http://schemas.openxmlformats.org/wordprocessingml/2006/main" xmlns:w14="http://schemas.microsoft.com/office/word/2010/wordml" xmlns:w15="http://schemas.microsoft.com/office/word/2012/wordml" xmlns:w16cex="http://schemas.microsoft.com/office/word/2018/wordml/cex" xmlns:w16cid="http://schemas.microsoft.com/office/word/2016/wordml/cid" xmlns:w16="http://schemas.microsoft.com/office/word/2018/wordml" xmlns:w16du="http://schemas.microsoft.com/office/word/2023/wordml/word16du" xmlns:w16sdtdh="http://schemas.microsoft.com/office/word/2020/wordml/sdtdatahash" xmlns:w16sdtfl="http://schemas.microsoft.com/office/word/2024/wordml/sdtformatlock" xmlns:w16se="http://schemas.microsoft.com/office/word/2015/wordml/symex" xmlns:wpg="http://schemas.microsoft.com/office/word/2010/wordprocessingGroup" xmlns:wpi="http://schemas.microsoft.com/office/word/2010/wordprocessingInk" xmlns:wne="http://schemas.microsoft.com/office/word/2006/wordml" xmlns:wps="http://schemas.microsoft.com/office/word/2010/wordprocessingShape" mc:Ignorable="w14 w15 w16se w16cid w16 w16cex w16sdtdh w16sdtfl w16du wp14">
   <w:abstractNum w:abstractNumId="0" w15:restartNumberingAfterBreak="0">
     <w:nsid w:val="04DA40AE"/>
     <w:multiLevelType w:val="hybridMultilevel"/>
@@ -6278,7 +6448,7 @@
 </file>
 
 <file path=word/styles.xml><?xml version="1.0" encoding="utf-8"?>
-<w:styles xmlns:mc="http://schemas.openxmlformats.org/markup-compatibility/2006" xmlns:r="http://schemas.openxmlformats.org/officeDocument/2006/relationships" xmlns:w="http://schemas.openxmlformats.org/wordprocessingml/2006/main" xmlns:w14="http://schemas.microsoft.com/office/word/2010/wordml" xmlns:w15="http://schemas.microsoft.com/office/word/2012/wordml" xmlns:w16cex="http://schemas.microsoft.com/office/word/2018/wordml/cex" xmlns:w16cid="http://schemas.microsoft.com/office/word/2016/wordml/cid" xmlns:w16="http://schemas.microsoft.com/office/word/2018/wordml" xmlns:w16du="http://schemas.microsoft.com/office/word/2023/wordml/word16du" xmlns:w16sdtdh="http://schemas.microsoft.com/office/word/2020/wordml/sdtdatahash" xmlns:w16se="http://schemas.microsoft.com/office/word/2015/wordml/symex" mc:Ignorable="w14 w15 w16se w16cid w16 w16cex w16sdtdh w16du">
+<w:styles xmlns:mc="http://schemas.openxmlformats.org/markup-compatibility/2006" xmlns:r="http://schemas.openxmlformats.org/officeDocument/2006/relationships" xmlns:w="http://schemas.openxmlformats.org/wordprocessingml/2006/main" xmlns:w14="http://schemas.microsoft.com/office/word/2010/wordml" xmlns:w15="http://schemas.microsoft.com/office/word/2012/wordml" xmlns:w16cex="http://schemas.microsoft.com/office/word/2018/wordml/cex" xmlns:w16cid="http://schemas.microsoft.com/office/word/2016/wordml/cid" xmlns:w16="http://schemas.microsoft.com/office/word/2018/wordml" xmlns:w16du="http://schemas.microsoft.com/office/word/2023/wordml/word16du" xmlns:w16sdtdh="http://schemas.microsoft.com/office/word/2020/wordml/sdtdatahash" xmlns:w16sdtfl="http://schemas.microsoft.com/office/word/2024/wordml/sdtformatlock" xmlns:w16se="http://schemas.microsoft.com/office/word/2015/wordml/symex" mc:Ignorable="w14 w15 w16se w16cid w16 w16cex w16sdtdh w16sdtfl w16du">
   <w:docDefaults>
     <w:rPrDefault>
       <w:rPr>

--- a/syllabus.docx
+++ b/syllabus.docx
@@ -2315,6 +2315,7 @@
               <w:bidi/>
               <w:rPr>
                 <w:rFonts w:ascii="Arial" w:hAnsi="Arial" w:cs="Arial"/>
+                <w:color w:val="0070C0"/>
                 <w:rtl/>
               </w:rPr>
             </w:pPr>
@@ -2405,6 +2406,14 @@
                 <w:rtl/>
               </w:rPr>
               <w:t>].</w:t>
+            </w:r>
+            <w:r>
+              <w:rPr>
+                <w:rFonts w:ascii="Arial" w:hAnsi="Arial" w:cs="Arial" w:hint="cs"/>
+                <w:color w:val="0070C0"/>
+                <w:rtl/>
+              </w:rPr>
+              <w:t xml:space="preserve"> </w:t>
             </w:r>
           </w:p>
           <w:p>
@@ -2413,46 +2422,21 @@
               <w:bidi/>
               <w:rPr>
                 <w:rFonts w:ascii="Arial" w:hAnsi="Arial" w:cs="Arial"/>
-                <w:color w:val="00B050"/>
+                <w:i/>
+                <w:iCs/>
+                <w:color w:val="0070C0"/>
                 <w:rtl/>
               </w:rPr>
             </w:pPr>
             <w:r>
               <w:rPr>
-                <w:rFonts w:ascii="Arial" w:hAnsi="Arial" w:cs="Arial"/>
-                <w:b/>
-                <w:bCs/>
-                <w:color w:val="00B050"/>
-                <w:rtl/>
-              </w:rPr>
-              <w:t>פייתון</w:t>
-            </w:r>
-            <w:r>
-              <w:rPr>
                 <w:rFonts w:ascii="Arial" w:hAnsi="Arial" w:cs="Arial" w:hint="cs"/>
-                <w:b/>
-                <w:bCs/>
-                <w:color w:val="00B050"/>
-                <w:rtl/>
-              </w:rPr>
-              <w:t>:</w:t>
-            </w:r>
-            <w:r>
-              <w:rPr>
-                <w:rFonts w:ascii="Arial" w:hAnsi="Arial" w:cs="Arial" w:hint="cs"/>
-                <w:b/>
-                <w:bCs/>
-                <w:color w:val="00B050"/>
-              </w:rPr>
-              <w:t xml:space="preserve"> </w:t>
-            </w:r>
-            <w:r>
-              <w:rPr>
-                <w:rFonts w:ascii="Arial" w:hAnsi="Arial" w:cs="Arial" w:hint="cs"/>
-                <w:color w:val="00B050"/>
-                <w:rtl/>
-              </w:rPr>
-              <w:t xml:space="preserve">מבוא; </w:t>
+                <w:i/>
+                <w:iCs/>
+                <w:color w:val="0070C0"/>
+                <w:rtl/>
+              </w:rPr>
+              <w:t>(10 נק')</w:t>
             </w:r>
           </w:p>
           <w:p>
@@ -2461,23 +2445,29 @@
               <w:bidi/>
               <w:rPr>
                 <w:rFonts w:ascii="Arial" w:hAnsi="Arial" w:cs="Arial"/>
+                <w:rtl/>
               </w:rPr>
             </w:pPr>
-            <w:r>
-              <w:rPr>
-                <w:rFonts w:ascii="Arial" w:hAnsi="Arial" w:cs="Arial" w:hint="cs"/>
-                <w:color w:val="00B050"/>
-                <w:rtl/>
-              </w:rPr>
-              <w:t>ספריות מדעיות</w:t>
-            </w:r>
-            <w:r>
-              <w:rPr>
-                <w:rFonts w:ascii="Arial" w:hAnsi="Arial" w:cs="Arial" w:hint="cs"/>
-                <w:color w:val="00B050"/>
-                <w:rtl/>
-              </w:rPr>
-              <w:t xml:space="preserve"> [לשבוע 2]</w:t>
+          </w:p>
+          <w:p>
+            <w:pPr>
+              <w:suppressAutoHyphens w:val="0"/>
+              <w:bidi/>
+              <w:rPr>
+                <w:rFonts w:ascii="Arial" w:hAnsi="Arial" w:cs="Arial"/>
+                <w:color w:val="00B050"/>
+                <w:rtl/>
+              </w:rPr>
+            </w:pPr>
+            <w:r>
+              <w:rPr>
+                <w:rFonts w:ascii="Arial" w:hAnsi="Arial" w:cs="Arial"/>
+                <w:b/>
+                <w:bCs/>
+                <w:color w:val="00B050"/>
+                <w:rtl/>
+              </w:rPr>
+              <w:t>פייתון</w:t>
             </w:r>
             <w:r>
               <w:rPr>
@@ -2487,7 +2477,71 @@
                 <w:color w:val="00B050"/>
                 <w:rtl/>
               </w:rPr>
-              <w:t>.</w:t>
+              <w:t>:</w:t>
+            </w:r>
+            <w:r>
+              <w:rPr>
+                <w:rFonts w:ascii="Arial" w:hAnsi="Arial" w:cs="Arial" w:hint="cs"/>
+                <w:b/>
+                <w:bCs/>
+                <w:color w:val="00B050"/>
+                <w:rtl/>
+              </w:rPr>
+              <w:t xml:space="preserve"> </w:t>
+            </w:r>
+            <w:r>
+              <w:rPr>
+                <w:rFonts w:ascii="Arial" w:hAnsi="Arial" w:cs="Arial" w:hint="cs"/>
+                <w:color w:val="00B050"/>
+                <w:rtl/>
+              </w:rPr>
+              <w:t xml:space="preserve">כתיבת קוד קצר </w:t>
+            </w:r>
+            <w:r>
+              <w:rPr>
+                <w:rFonts w:ascii="Arial" w:hAnsi="Arial" w:cs="Arial" w:hint="cs"/>
+                <w:color w:val="00B050"/>
+                <w:rtl/>
+              </w:rPr>
+              <w:t xml:space="preserve">וברור </w:t>
+            </w:r>
+            <w:r>
+              <w:rPr>
+                <w:rFonts w:ascii="Arial" w:hAnsi="Arial" w:cs="Arial" w:hint="cs"/>
+                <w:color w:val="00B050"/>
+                <w:rtl/>
+              </w:rPr>
+              <w:t>[לשבוע 2]</w:t>
+            </w:r>
+            <w:r>
+              <w:rPr>
+                <w:rFonts w:ascii="Arial" w:hAnsi="Arial" w:cs="Arial" w:hint="cs"/>
+                <w:color w:val="00B050"/>
+                <w:rtl/>
+              </w:rPr>
+              <w:t xml:space="preserve"> </w:t>
+            </w:r>
+          </w:p>
+          <w:p>
+            <w:pPr>
+              <w:suppressAutoHyphens w:val="0"/>
+              <w:bidi/>
+              <w:rPr>
+                <w:rFonts w:ascii="Arial" w:hAnsi="Arial" w:cs="Arial"/>
+                <w:i/>
+                <w:iCs/>
+                <w:color w:val="00B050"/>
+              </w:rPr>
+            </w:pPr>
+            <w:r>
+              <w:rPr>
+                <w:rFonts w:ascii="Arial" w:hAnsi="Arial" w:cs="Arial" w:hint="cs"/>
+                <w:i/>
+                <w:iCs/>
+                <w:color w:val="00B050"/>
+                <w:rtl/>
+              </w:rPr>
+              <w:t>(2 נק')</w:t>
             </w:r>
           </w:p>
         </w:tc>
@@ -2668,6 +2722,7 @@
               <w:rPr>
                 <w:rFonts w:ascii="Arial" w:eastAsia="Times New Roman" w:hAnsi="Arial" w:cs="Arial"/>
                 <w:color w:val="00B050"/>
+                <w:rtl/>
                 <w:lang w:eastAsia="en-US"/>
               </w:rPr>
             </w:pPr>
@@ -2697,18 +2752,6 @@
               </w:rPr>
               <w:t>.</w:t>
             </w:r>
-          </w:p>
-          <w:p>
-            <w:pPr>
-              <w:suppressAutoHyphens w:val="0"/>
-              <w:bidi/>
-              <w:rPr>
-                <w:rFonts w:ascii="Arial" w:eastAsia="Times New Roman" w:hAnsi="Arial" w:cs="Arial"/>
-                <w:color w:val="00B050"/>
-                <w:rtl/>
-                <w:lang w:eastAsia="en-US"/>
-              </w:rPr>
-            </w:pPr>
           </w:p>
           <w:p>
             <w:pPr>
@@ -2736,10 +2779,9 @@
               <w:suppressAutoHyphens w:val="0"/>
               <w:bidi/>
               <w:rPr>
-                <w:rFonts w:ascii="Arial" w:eastAsia="Times New Roman" w:hAnsi="Arial" w:cs="Arial"/>
-                <w:color w:val="00B050"/>
-                <w:rtl/>
-                <w:lang w:eastAsia="en-US"/>
+                <w:rFonts w:ascii="Arial" w:hAnsi="Arial" w:cs="Arial"/>
+                <w:color w:val="00B050"/>
+                <w:rtl/>
               </w:rPr>
             </w:pPr>
             <w:r>
@@ -2796,6 +2838,28 @@
                 <w:rtl/>
               </w:rPr>
               <w:t>[לשבוע 4].</w:t>
+            </w:r>
+          </w:p>
+          <w:p>
+            <w:pPr>
+              <w:suppressAutoHyphens w:val="0"/>
+              <w:bidi/>
+              <w:rPr>
+                <w:rFonts w:ascii="Arial" w:eastAsia="Times New Roman" w:hAnsi="Arial" w:cs="Arial"/>
+                <w:color w:val="00B050"/>
+                <w:rtl/>
+                <w:lang w:eastAsia="en-US"/>
+              </w:rPr>
+            </w:pPr>
+            <w:r>
+              <w:rPr>
+                <w:rFonts w:ascii="Arial" w:hAnsi="Arial" w:cs="Arial" w:hint="cs"/>
+                <w:i/>
+                <w:iCs/>
+                <w:color w:val="00B050"/>
+                <w:rtl/>
+              </w:rPr>
+              <w:t>(2 נק')</w:t>
             </w:r>
           </w:p>
         </w:tc>
@@ -3353,6 +3417,7 @@
               <w:rPr>
                 <w:rFonts w:ascii="Arial" w:hAnsi="Arial" w:cs="Arial"/>
                 <w:color w:val="0070C0"/>
+                <w:rtl/>
               </w:rPr>
             </w:pPr>
             <w:r>
@@ -3380,6 +3445,29 @@
                 <w:rtl/>
               </w:rPr>
               <w:t xml:space="preserve"> [לשבוע 5].</w:t>
+            </w:r>
+          </w:p>
+          <w:p>
+            <w:pPr>
+              <w:suppressAutoHyphens w:val="0"/>
+              <w:bidi/>
+              <w:rPr>
+                <w:rFonts w:ascii="Arial" w:hAnsi="Arial" w:cs="Arial"/>
+                <w:i/>
+                <w:iCs/>
+                <w:color w:val="0070C0"/>
+                <w:rtl/>
+              </w:rPr>
+            </w:pPr>
+            <w:r>
+              <w:rPr>
+                <w:rFonts w:ascii="Arial" w:hAnsi="Arial" w:cs="Arial" w:hint="cs"/>
+                <w:i/>
+                <w:iCs/>
+                <w:color w:val="0070C0"/>
+                <w:rtl/>
+              </w:rPr>
+              <w:t>(10 נק')</w:t>
             </w:r>
           </w:p>
           <w:p>
@@ -3398,9 +3486,8 @@
               <w:bidi/>
               <w:rPr>
                 <w:rFonts w:ascii="Arial" w:hAnsi="Arial" w:cs="Arial"/>
-                <w:b/>
-                <w:bCs/>
-                <w:color w:val="00B050"/>
+                <w:color w:val="00B050"/>
+                <w:rtl/>
               </w:rPr>
             </w:pPr>
             <w:r>
@@ -3430,6 +3517,48 @@
                 <w:rtl/>
               </w:rPr>
               <w:t>דגמי עיצוב [לשבוע 6].</w:t>
+            </w:r>
+          </w:p>
+          <w:p>
+            <w:pPr>
+              <w:suppressAutoHyphens w:val="0"/>
+              <w:bidi/>
+              <w:rPr>
+                <w:rFonts w:ascii="Arial" w:hAnsi="Arial" w:cs="Arial"/>
+                <w:b/>
+                <w:bCs/>
+                <w:color w:val="00B050"/>
+              </w:rPr>
+            </w:pPr>
+            <w:r>
+              <w:rPr>
+                <w:rFonts w:ascii="Arial" w:hAnsi="Arial" w:cs="Arial" w:hint="cs"/>
+                <w:i/>
+                <w:iCs/>
+                <w:color w:val="00B050"/>
+                <w:rtl/>
+              </w:rPr>
+              <w:t>(</w:t>
+            </w:r>
+            <w:r>
+              <w:rPr>
+                <w:rFonts w:ascii="Arial" w:hAnsi="Arial" w:cs="Arial" w:hint="cs"/>
+                <w:i/>
+                <w:iCs/>
+                <w:color w:val="00B050"/>
+                <w:rtl/>
+              </w:rPr>
+              <w:t>3</w:t>
+            </w:r>
+            <w:r>
+              <w:rPr>
+                <w:rFonts w:ascii="Arial" w:hAnsi="Arial" w:cs="Arial" w:hint="cs"/>
+                <w:i/>
+                <w:iCs/>
+                <w:color w:val="00B050"/>
+                <w:rtl/>
+              </w:rPr>
+              <w:t xml:space="preserve"> נק')</w:t>
             </w:r>
           </w:p>
         </w:tc>
@@ -3539,6 +3668,7 @@
               <w:rPr>
                 <w:rFonts w:ascii="Arial" w:hAnsi="Arial" w:cs="Arial"/>
                 <w:color w:val="0070C0"/>
+                <w:rtl/>
               </w:rPr>
             </w:pPr>
             <w:r>
@@ -3566,320 +3696,6 @@
                 <w:rtl/>
               </w:rPr>
               <w:t xml:space="preserve"> [לשבוע 7].</w:t>
-            </w:r>
-          </w:p>
-        </w:tc>
-      </w:tr>
-      <w:tr>
-        <w:tc>
-          <w:tcPr>
-            <w:tcW w:w="781" w:type="dxa"/>
-            <w:tcBorders>
-              <w:top w:val="nil"/>
-            </w:tcBorders>
-          </w:tcPr>
-          <w:p>
-            <w:pPr>
-              <w:suppressAutoHyphens w:val="0"/>
-              <w:bidi/>
-              <w:rPr>
-                <w:rFonts w:ascii="Arial" w:hAnsi="Arial" w:cs="Arial"/>
-              </w:rPr>
-            </w:pPr>
-            <w:r>
-              <w:rPr>
-                <w:rFonts w:ascii="Arial" w:hAnsi="Arial" w:cs="Arial"/>
-              </w:rPr>
-              <w:t>6</w:t>
-            </w:r>
-            <w:r>
-              <w:rPr>
-                <w:rFonts w:ascii="Arial" w:hAnsi="Arial" w:cs="Arial"/>
-                <w:rtl/>
-              </w:rPr>
-              <w:t xml:space="preserve">. </w:t>
-            </w:r>
-          </w:p>
-        </w:tc>
-        <w:tc>
-          <w:tcPr>
-            <w:tcW w:w="1687" w:type="dxa"/>
-            <w:tcBorders>
-              <w:top w:val="nil"/>
-            </w:tcBorders>
-            <w:shd w:val="clear" w:color="auto" w:fill="D9D9D9" w:themeFill="background1" w:themeFillShade="D9"/>
-          </w:tcPr>
-          <w:p>
-            <w:pPr>
-              <w:suppressAutoHyphens w:val="0"/>
-              <w:bidi/>
-              <w:rPr>
-                <w:rFonts w:ascii="Arial" w:hAnsi="Arial" w:cs="Arial"/>
-                <w:color w:val="00B050"/>
-              </w:rPr>
-            </w:pPr>
-            <w:r>
-              <w:rPr>
-                <w:rFonts w:ascii="Arial" w:eastAsia="Times New Roman" w:hAnsi="Arial" w:cs="Arial" w:hint="cs"/>
-                <w:color w:val="0070C0"/>
-                <w:rtl/>
-                <w:lang w:eastAsia="en-US"/>
-              </w:rPr>
-              <w:t>מאמר: כותרות ובדיקות.</w:t>
-            </w:r>
-          </w:p>
-        </w:tc>
-        <w:tc>
-          <w:tcPr>
-            <w:tcW w:w="3960" w:type="dxa"/>
-            <w:tcBorders>
-              <w:top w:val="nil"/>
-              <w:right w:val="nil"/>
-            </w:tcBorders>
-          </w:tcPr>
-          <w:p>
-            <w:pPr>
-              <w:suppressAutoHyphens w:val="0"/>
-              <w:bidi/>
-              <w:rPr>
-                <w:rFonts w:ascii="Arial" w:eastAsia="Times New Roman" w:hAnsi="Arial" w:cs="Arial"/>
-                <w:color w:val="00B050"/>
-                <w:rtl/>
-                <w:lang w:eastAsia="en-US"/>
-              </w:rPr>
-            </w:pPr>
-            <w:r>
-              <w:rPr>
-                <w:rFonts w:ascii="Arial" w:eastAsia="Times New Roman" w:hAnsi="Arial" w:cs="Arial"/>
-                <w:b/>
-                <w:bCs/>
-                <w:color w:val="00B050"/>
-                <w:rtl/>
-                <w:lang w:eastAsia="en-US"/>
-              </w:rPr>
-              <w:t>פייתון</w:t>
-            </w:r>
-            <w:r>
-              <w:rPr>
-                <w:rFonts w:ascii="Arial" w:eastAsia="Times New Roman" w:hAnsi="Arial" w:cs="Arial"/>
-                <w:color w:val="00B050"/>
-                <w:rtl/>
-                <w:lang w:eastAsia="en-US"/>
-              </w:rPr>
-              <w:t xml:space="preserve">: </w:t>
-            </w:r>
-            <w:r>
-              <w:rPr>
-                <w:rFonts w:ascii="Arial" w:eastAsia="Times New Roman" w:hAnsi="Arial" w:cs="Arial" w:hint="cs"/>
-                <w:color w:val="00B050"/>
-                <w:rtl/>
-                <w:lang w:eastAsia="en-US"/>
-              </w:rPr>
-              <w:t xml:space="preserve">מסדי-נתונים: </w:t>
-            </w:r>
-            <w:r>
-              <w:rPr>
-                <w:rFonts w:ascii="Arial" w:eastAsia="Times New Roman" w:hAnsi="Arial" w:cs="Arial"/>
-                <w:color w:val="00B050"/>
-                <w:lang w:eastAsia="en-US"/>
-              </w:rPr>
-              <w:t>pandas, sqlite, sqlalchemy, request, google sheet</w:t>
-            </w:r>
-            <w:r>
-              <w:rPr>
-                <w:rFonts w:ascii="Arial" w:eastAsia="Times New Roman" w:hAnsi="Arial" w:cs="Arial" w:hint="cs"/>
-                <w:color w:val="00B050"/>
-                <w:rtl/>
-                <w:lang w:eastAsia="en-US"/>
-              </w:rPr>
-              <w:t>.</w:t>
-            </w:r>
-          </w:p>
-        </w:tc>
-        <w:tc>
-          <w:tcPr>
-            <w:tcW w:w="3236" w:type="dxa"/>
-            <w:tcBorders>
-              <w:top w:val="nil"/>
-            </w:tcBorders>
-          </w:tcPr>
-          <w:p>
-            <w:pPr>
-              <w:suppressAutoHyphens w:val="0"/>
-              <w:bidi/>
-              <w:rPr>
-                <w:rFonts w:ascii="Arial" w:hAnsi="Arial" w:cs="Arial"/>
-                <w:color w:val="00B050"/>
-              </w:rPr>
-            </w:pPr>
-            <w:r>
-              <w:rPr>
-                <w:rFonts w:ascii="Arial" w:hAnsi="Arial" w:cs="Arial"/>
-                <w:b/>
-                <w:bCs/>
-                <w:color w:val="00B050"/>
-                <w:rtl/>
-              </w:rPr>
-              <w:t>פייתון</w:t>
-            </w:r>
-            <w:r>
-              <w:rPr>
-                <w:rFonts w:ascii="Arial" w:hAnsi="Arial" w:cs="Arial" w:hint="cs"/>
-                <w:b/>
-                <w:bCs/>
-                <w:color w:val="00B050"/>
-                <w:rtl/>
-              </w:rPr>
-              <w:t xml:space="preserve">: </w:t>
-            </w:r>
-            <w:r>
-              <w:rPr>
-                <w:rFonts w:ascii="Arial" w:hAnsi="Arial" w:cs="Arial" w:hint="cs"/>
-                <w:color w:val="00B050"/>
-                <w:rtl/>
-              </w:rPr>
-              <w:t>מסדי נתונים</w:t>
-            </w:r>
-            <w:r>
-              <w:rPr>
-                <w:rFonts w:ascii="Arial" w:hAnsi="Arial" w:cs="Arial" w:hint="cs"/>
-                <w:color w:val="00B050"/>
-                <w:rtl/>
-              </w:rPr>
-              <w:t xml:space="preserve"> [לשבוע 8].</w:t>
-            </w:r>
-          </w:p>
-        </w:tc>
-      </w:tr>
-      <w:tr>
-        <w:tc>
-          <w:tcPr>
-            <w:tcW w:w="781" w:type="dxa"/>
-            <w:tcBorders>
-              <w:top w:val="nil"/>
-            </w:tcBorders>
-          </w:tcPr>
-          <w:p>
-            <w:pPr>
-              <w:suppressAutoHyphens w:val="0"/>
-              <w:bidi/>
-              <w:rPr>
-                <w:rFonts w:ascii="Arial" w:hAnsi="Arial" w:cs="Arial"/>
-              </w:rPr>
-            </w:pPr>
-            <w:r>
-              <w:rPr>
-                <w:rFonts w:ascii="Arial" w:hAnsi="Arial" w:cs="Arial"/>
-              </w:rPr>
-              <w:t>7</w:t>
-            </w:r>
-            <w:r>
-              <w:rPr>
-                <w:rFonts w:ascii="Arial" w:hAnsi="Arial" w:cs="Arial"/>
-                <w:rtl/>
-              </w:rPr>
-              <w:t>.</w:t>
-            </w:r>
-          </w:p>
-        </w:tc>
-        <w:tc>
-          <w:tcPr>
-            <w:tcW w:w="1687" w:type="dxa"/>
-            <w:tcBorders>
-              <w:top w:val="nil"/>
-            </w:tcBorders>
-            <w:shd w:val="clear" w:color="auto" w:fill="D9D9D9" w:themeFill="background1" w:themeFillShade="D9"/>
-          </w:tcPr>
-          <w:p>
-            <w:pPr>
-              <w:suppressAutoHyphens w:val="0"/>
-              <w:bidi/>
-              <w:rPr>
-                <w:rFonts w:ascii="Arial" w:hAnsi="Arial" w:cs="Arial"/>
-                <w:color w:val="00B050"/>
-              </w:rPr>
-            </w:pPr>
-            <w:r>
-              <w:rPr>
-                <w:rFonts w:ascii="Arial" w:hAnsi="Arial" w:cs="Arial" w:hint="cs"/>
-                <w:color w:val="0070C0"/>
-                <w:rtl/>
-              </w:rPr>
-              <w:t>מאמר: מימוש</w:t>
-            </w:r>
-          </w:p>
-        </w:tc>
-        <w:tc>
-          <w:tcPr>
-            <w:tcW w:w="3960" w:type="dxa"/>
-            <w:tcBorders>
-              <w:top w:val="nil"/>
-              <w:right w:val="nil"/>
-            </w:tcBorders>
-          </w:tcPr>
-          <w:p>
-            <w:pPr>
-              <w:suppressAutoHyphens w:val="0"/>
-              <w:bidi/>
-              <w:rPr>
-                <w:rFonts w:ascii="Arial" w:eastAsia="Times New Roman" w:hAnsi="Arial" w:cs="Arial"/>
-                <w:color w:val="00B050"/>
-                <w:lang w:eastAsia="en-US"/>
-              </w:rPr>
-            </w:pPr>
-            <w:r>
-              <w:rPr>
-                <w:rFonts w:ascii="Arial" w:eastAsia="Times New Roman" w:hAnsi="Arial" w:cs="Arial"/>
-                <w:b/>
-                <w:bCs/>
-                <w:color w:val="00B050"/>
-                <w:rtl/>
-                <w:lang w:eastAsia="en-US"/>
-              </w:rPr>
-              <w:t>פייתון</w:t>
-            </w:r>
-            <w:r>
-              <w:rPr>
-                <w:rFonts w:ascii="Arial" w:eastAsia="Times New Roman" w:hAnsi="Arial" w:cs="Arial"/>
-                <w:color w:val="00B050"/>
-                <w:rtl/>
-                <w:lang w:eastAsia="en-US"/>
-              </w:rPr>
-              <w:t xml:space="preserve">: שיפור ביצועי התוכנית: ריבוי תהליכים: </w:t>
-            </w:r>
-            <w:r>
-              <w:rPr>
-                <w:rFonts w:ascii="Arial" w:eastAsia="Times New Roman" w:hAnsi="Arial" w:cs="Arial"/>
-                <w:color w:val="00B050"/>
-                <w:lang w:eastAsia="en-US"/>
-              </w:rPr>
-              <w:t>threads</w:t>
-            </w:r>
-            <w:r>
-              <w:rPr>
-                <w:rFonts w:ascii="Arial" w:eastAsia="Times New Roman" w:hAnsi="Arial" w:cs="Arial"/>
-                <w:color w:val="00B050"/>
-                <w:rtl/>
-                <w:lang w:eastAsia="en-US"/>
-              </w:rPr>
-              <w:t xml:space="preserve"> ו- </w:t>
-            </w:r>
-            <w:r>
-              <w:rPr>
-                <w:rFonts w:ascii="Arial" w:eastAsia="Times New Roman" w:hAnsi="Arial" w:cs="Arial"/>
-                <w:color w:val="00B050"/>
-                <w:lang w:eastAsia="en-US"/>
-              </w:rPr>
-              <w:t>multithreads</w:t>
-            </w:r>
-            <w:r>
-              <w:rPr>
-                <w:rFonts w:ascii="Arial" w:eastAsia="Times New Roman" w:hAnsi="Arial" w:cs="Arial"/>
-                <w:color w:val="00B050"/>
-                <w:rtl/>
-                <w:lang w:eastAsia="en-US"/>
-              </w:rPr>
-              <w:t>;</w:t>
             </w:r>
           </w:p>
           <w:p>
@@ -3887,220 +3703,31 @@
               <w:suppressAutoHyphens w:val="0"/>
               <w:bidi/>
               <w:rPr>
-                <w:rFonts w:ascii="Arial" w:eastAsia="Times New Roman" w:hAnsi="Arial" w:cstheme="minorBidi"/>
-                <w:color w:val="00B050"/>
-                <w:lang w:eastAsia="en-US"/>
+                <w:rFonts w:ascii="Arial" w:hAnsi="Arial" w:cs="Arial"/>
+                <w:i/>
+                <w:iCs/>
+                <w:color w:val="0070C0"/>
+                <w:rtl/>
               </w:rPr>
             </w:pPr>
             <w:r>
               <w:rPr>
-                <w:rFonts w:ascii="Arial" w:eastAsia="Times New Roman" w:hAnsi="Arial" w:cs="Arial"/>
-                <w:color w:val="00B050"/>
-                <w:rtl/>
-                <w:lang w:eastAsia="en-US"/>
-              </w:rPr>
-              <w:t xml:space="preserve">שיפור זמן ריצת התוכנית: </w:t>
-            </w:r>
-            <w:r>
-              <w:rPr>
-                <w:rFonts w:ascii="Arial" w:eastAsia="Times New Roman" w:hAnsi="Arial" w:cs="Arial"/>
-                <w:color w:val="00B050"/>
-                <w:lang w:eastAsia="en-US"/>
-              </w:rPr>
-              <w:t>cython, cppyy, pypy</w:t>
-            </w:r>
-            <w:r>
-              <w:rPr>
-                <w:rFonts w:ascii="Arial" w:eastAsia="Times New Roman" w:hAnsi="Arial" w:cstheme="minorBidi"/>
-                <w:color w:val="00B050"/>
-                <w:rtl/>
-                <w:lang w:eastAsia="en-US"/>
-              </w:rPr>
-              <w:t xml:space="preserve"> ו- </w:t>
-            </w:r>
-            <w:r>
-              <w:rPr>
-                <w:rFonts w:ascii="Arial" w:eastAsia="Times New Roman" w:hAnsi="Arial" w:cstheme="minorBidi"/>
-                <w:color w:val="00B050"/>
-                <w:lang w:eastAsia="en-US"/>
-              </w:rPr>
-              <w:t>numba</w:t>
-            </w:r>
-            <w:r>
-              <w:rPr>
-                <w:rFonts w:ascii="Arial" w:eastAsia="Times New Roman" w:hAnsi="Arial" w:cstheme="minorBidi"/>
-                <w:color w:val="00B050"/>
-                <w:rtl/>
-                <w:lang w:eastAsia="en-US"/>
-              </w:rPr>
-              <w:t>.</w:t>
+                <w:rFonts w:ascii="Arial" w:hAnsi="Arial" w:cs="Arial" w:hint="cs"/>
+                <w:i/>
+                <w:iCs/>
+                <w:color w:val="0070C0"/>
+                <w:rtl/>
+              </w:rPr>
+              <w:t>(10 נק')</w:t>
             </w:r>
           </w:p>
-        </w:tc>
-        <w:tc>
-          <w:tcPr>
-            <w:tcW w:w="3236" w:type="dxa"/>
-            <w:tcBorders>
-              <w:top w:val="nil"/>
-            </w:tcBorders>
-          </w:tcPr>
           <w:p>
             <w:pPr>
               <w:suppressAutoHyphens w:val="0"/>
               <w:bidi/>
               <w:rPr>
                 <w:rFonts w:ascii="Arial" w:hAnsi="Arial" w:cs="Arial"/>
-                <w:b/>
-                <w:bCs/>
-                <w:color w:val="00B050"/>
-              </w:rPr>
-            </w:pPr>
-            <w:r>
-              <w:rPr>
-                <w:rFonts w:ascii="Arial" w:hAnsi="Arial" w:cs="Arial"/>
-                <w:b/>
-                <w:bCs/>
-                <w:color w:val="00B050"/>
-                <w:rtl/>
-              </w:rPr>
-              <w:t>פייתון</w:t>
-            </w:r>
-            <w:r>
-              <w:rPr>
-                <w:rFonts w:ascii="Arial" w:hAnsi="Arial" w:cs="Arial"/>
-                <w:b/>
-                <w:bCs/>
                 <w:color w:val="0070C0"/>
-                <w:rtl/>
-              </w:rPr>
-              <w:t xml:space="preserve"> + מאמר</w:t>
-            </w:r>
-            <w:r>
-              <w:rPr>
-                <w:rFonts w:ascii="Arial" w:hAnsi="Arial" w:cs="Arial"/>
-                <w:color w:val="0070C0"/>
-                <w:rtl/>
-              </w:rPr>
-              <w:t>: שיפור ביצועי האלגוריתם</w:t>
-            </w:r>
-            <w:r>
-              <w:rPr>
-                <w:rFonts w:ascii="Arial" w:hAnsi="Arial" w:cs="Arial" w:hint="cs"/>
-                <w:color w:val="0070C0"/>
-                <w:rtl/>
-              </w:rPr>
-              <w:t>, השוואה לאלגוריתמים אחרים</w:t>
-            </w:r>
-            <w:r>
-              <w:rPr>
-                <w:rFonts w:ascii="Arial" w:hAnsi="Arial" w:cs="Arial" w:hint="cs"/>
-                <w:color w:val="0070C0"/>
-                <w:rtl/>
-              </w:rPr>
-              <w:t xml:space="preserve"> [לשבוע 9].</w:t>
-            </w:r>
-          </w:p>
-        </w:tc>
-      </w:tr>
-      <w:tr>
-        <w:tc>
-          <w:tcPr>
-            <w:tcW w:w="781" w:type="dxa"/>
-            <w:tcBorders>
-              <w:top w:val="nil"/>
-            </w:tcBorders>
-          </w:tcPr>
-          <w:p>
-            <w:pPr>
-              <w:suppressAutoHyphens w:val="0"/>
-              <w:bidi/>
-              <w:rPr>
-                <w:rFonts w:ascii="Arial" w:hAnsi="Arial" w:cs="Arial"/>
-              </w:rPr>
-            </w:pPr>
-            <w:r>
-              <w:rPr>
-                <w:rFonts w:ascii="Arial" w:hAnsi="Arial" w:cs="Arial"/>
-              </w:rPr>
-              <w:t>8</w:t>
-            </w:r>
-            <w:r>
-              <w:rPr>
-                <w:rFonts w:ascii="Arial" w:hAnsi="Arial" w:cs="Arial"/>
-                <w:rtl/>
-              </w:rPr>
-              <w:t>.</w:t>
-            </w:r>
-          </w:p>
-        </w:tc>
-        <w:tc>
-          <w:tcPr>
-            <w:tcW w:w="1687" w:type="dxa"/>
-            <w:tcBorders>
-              <w:top w:val="nil"/>
-            </w:tcBorders>
-            <w:shd w:val="clear" w:color="auto" w:fill="D9D9D9" w:themeFill="background1" w:themeFillShade="D9"/>
-          </w:tcPr>
-          <w:p>
-            <w:pPr>
-              <w:suppressAutoHyphens w:val="0"/>
-              <w:bidi/>
-              <w:rPr>
-                <w:rFonts w:ascii="Arial" w:hAnsi="Arial" w:cs="Arial"/>
-                <w:color w:val="00B050"/>
-              </w:rPr>
-            </w:pPr>
-            <w:r>
-              <w:rPr>
-                <w:rFonts w:ascii="Arial" w:hAnsi="Arial" w:cs="Arial" w:hint="cs"/>
-                <w:color w:val="0070C0"/>
-                <w:rtl/>
-              </w:rPr>
-              <w:t>מאמר: מימוש</w:t>
-            </w:r>
-          </w:p>
-        </w:tc>
-        <w:tc>
-          <w:tcPr>
-            <w:tcW w:w="3960" w:type="dxa"/>
-            <w:tcBorders>
-              <w:top w:val="nil"/>
-              <w:right w:val="nil"/>
-            </w:tcBorders>
-          </w:tcPr>
-          <w:p>
-            <w:pPr>
-              <w:suppressAutoHyphens w:val="0"/>
-              <w:bidi/>
-              <w:rPr>
-                <w:rFonts w:ascii="Arial" w:hAnsi="Arial" w:cs="Arial"/>
-                <w:color w:val="00B050"/>
-              </w:rPr>
-            </w:pPr>
-            <w:r>
-              <w:rPr>
-                <w:rFonts w:ascii="Arial" w:hAnsi="Arial" w:cs="Arial"/>
-                <w:color w:val="0070C0"/>
-                <w:rtl/>
-              </w:rPr>
-              <w:t>מאמר: מימוש האלגוריתם.</w:t>
-            </w:r>
-          </w:p>
-        </w:tc>
-        <w:tc>
-          <w:tcPr>
-            <w:tcW w:w="3236" w:type="dxa"/>
-            <w:tcBorders>
-              <w:top w:val="nil"/>
-            </w:tcBorders>
-          </w:tcPr>
-          <w:p>
-            <w:pPr>
-              <w:suppressAutoHyphens w:val="0"/>
-              <w:bidi/>
-              <w:rPr>
-                <w:rFonts w:ascii="Arial" w:hAnsi="Arial" w:cs="Arial"/>
-                <w:color w:val="00B050"/>
               </w:rPr>
             </w:pPr>
           </w:p>
@@ -4126,7 +3753,7 @@
               <w:rPr>
                 <w:rFonts w:ascii="Arial" w:hAnsi="Arial" w:cs="Arial"/>
               </w:rPr>
-              <w:t>9</w:t>
+              <w:t>6</w:t>
             </w:r>
             <w:r>
               <w:rPr>
@@ -4150,19 +3777,18 @@
               <w:suppressAutoHyphens w:val="0"/>
               <w:bidi/>
               <w:rPr>
-                <w:rFonts w:ascii="Arial" w:eastAsia="Times New Roman" w:hAnsi="Arial" w:cs="Arial"/>
+                <w:rFonts w:ascii="Arial" w:hAnsi="Arial" w:cs="Arial"/>
+                <w:color w:val="00B050"/>
+              </w:rPr>
+            </w:pPr>
+            <w:r>
+              <w:rPr>
+                <w:rFonts w:ascii="Arial" w:eastAsia="Times New Roman" w:hAnsi="Arial" w:cs="Arial" w:hint="cs"/>
                 <w:color w:val="0070C0"/>
-                <w:lang w:eastAsia="en-US"/>
-              </w:rPr>
-            </w:pPr>
-            <w:r>
-              <w:rPr>
-                <w:rFonts w:ascii="Arial" w:eastAsia="Times New Roman" w:hAnsi="Arial" w:cs="Arial"/>
-                <w:color w:val="0070C0"/>
-                <w:rtl/>
-                <w:lang w:eastAsia="en-US"/>
-              </w:rPr>
-              <w:t>מאמר: שיפור ביצועי האלגוריתם.</w:t>
+                <w:rtl/>
+                <w:lang w:eastAsia="en-US"/>
+              </w:rPr>
+              <w:t>מאמר: כותרות ובדיקות.</w:t>
             </w:r>
           </w:p>
         </w:tc>
@@ -4179,8 +3805,9 @@
               <w:suppressAutoHyphens w:val="0"/>
               <w:bidi/>
               <w:rPr>
-                <w:rFonts w:ascii="Arial" w:eastAsia="Times New Roman" w:hAnsi="Arial" w:cstheme="minorBidi"/>
-                <w:color w:val="00B050"/>
+                <w:rFonts w:ascii="Arial" w:eastAsia="Times New Roman" w:hAnsi="Arial" w:cs="Arial"/>
+                <w:color w:val="00B050"/>
+                <w:rtl/>
                 <w:lang w:eastAsia="en-US"/>
               </w:rPr>
             </w:pPr>
@@ -4202,7 +3829,16 @@
                 <w:rtl/>
                 <w:lang w:eastAsia="en-US"/>
               </w:rPr>
-              <w:t xml:space="preserve">: בניית אתרים פשוטים להצגה והדגמה של אלגוריתמים; מערכת </w:t>
+              <w:t xml:space="preserve">: </w:t>
+            </w:r>
+            <w:r>
+              <w:rPr>
+                <w:rFonts w:ascii="Arial" w:eastAsia="Times New Roman" w:hAnsi="Arial" w:cs="Arial" w:hint="cs"/>
+                <w:color w:val="00B050"/>
+                <w:rtl/>
+                <w:lang w:eastAsia="en-US"/>
+              </w:rPr>
+              <w:t xml:space="preserve">מסדי-נתונים: </w:t>
             </w:r>
             <w:r>
               <w:rPr>
@@ -4210,7 +3846,7 @@
                 <w:color w:val="00B050"/>
                 <w:lang w:eastAsia="en-US"/>
               </w:rPr>
-              <w:t>flask, gunicorn</w:t>
+              <w:t>pandas, sqlite, sqlalchemy, request, google sheet</w:t>
             </w:r>
             <w:r>
               <w:rPr>
@@ -4236,7 +3872,303 @@
               <w:bidi/>
               <w:rPr>
                 <w:rFonts w:ascii="Arial" w:hAnsi="Arial" w:cs="Arial"/>
+                <w:color w:val="00B050"/>
+                <w:rtl/>
+              </w:rPr>
+            </w:pPr>
+            <w:r>
+              <w:rPr>
+                <w:rFonts w:ascii="Arial" w:hAnsi="Arial" w:cs="Arial"/>
+                <w:b/>
+                <w:bCs/>
+                <w:color w:val="00B050"/>
+                <w:rtl/>
+              </w:rPr>
+              <w:t>פייתון</w:t>
+            </w:r>
+            <w:r>
+              <w:rPr>
+                <w:rFonts w:ascii="Arial" w:hAnsi="Arial" w:cs="Arial" w:hint="cs"/>
+                <w:b/>
+                <w:bCs/>
+                <w:color w:val="00B050"/>
+                <w:rtl/>
+              </w:rPr>
+              <w:t xml:space="preserve">: </w:t>
+            </w:r>
+            <w:r>
+              <w:rPr>
+                <w:rFonts w:ascii="Arial" w:hAnsi="Arial" w:cs="Arial" w:hint="cs"/>
+                <w:color w:val="00B050"/>
+                <w:rtl/>
+              </w:rPr>
+              <w:t>מסדי נתונים</w:t>
+            </w:r>
+            <w:r>
+              <w:rPr>
+                <w:rFonts w:ascii="Arial" w:hAnsi="Arial" w:cs="Arial" w:hint="cs"/>
+                <w:color w:val="00B050"/>
+                <w:rtl/>
+              </w:rPr>
+              <w:t xml:space="preserve"> [לשבוע 8].</w:t>
+            </w:r>
+          </w:p>
+          <w:p>
+            <w:pPr>
+              <w:suppressAutoHyphens w:val="0"/>
+              <w:bidi/>
+              <w:rPr>
+                <w:rFonts w:ascii="Arial" w:hAnsi="Arial" w:cs="Arial"/>
+                <w:i/>
+                <w:iCs/>
+                <w:color w:val="00B050"/>
+                <w:rtl/>
+              </w:rPr>
+            </w:pPr>
+            <w:r>
+              <w:rPr>
+                <w:rFonts w:ascii="Arial" w:hAnsi="Arial" w:cs="Arial" w:hint="cs"/>
+                <w:i/>
+                <w:iCs/>
+                <w:color w:val="00B050"/>
+                <w:rtl/>
+              </w:rPr>
+              <w:t>(</w:t>
+            </w:r>
+            <w:r>
+              <w:rPr>
+                <w:rFonts w:ascii="Arial" w:hAnsi="Arial" w:cs="Arial" w:hint="cs"/>
+                <w:i/>
+                <w:iCs/>
+                <w:color w:val="00B050"/>
+                <w:rtl/>
+              </w:rPr>
+              <w:t>3</w:t>
+            </w:r>
+            <w:r>
+              <w:rPr>
+                <w:rFonts w:ascii="Arial" w:hAnsi="Arial" w:cs="Arial" w:hint="cs"/>
+                <w:i/>
+                <w:iCs/>
+                <w:color w:val="00B050"/>
+                <w:rtl/>
+              </w:rPr>
+              <w:t xml:space="preserve"> נק')</w:t>
+            </w:r>
+          </w:p>
+          <w:p>
+            <w:pPr>
+              <w:suppressAutoHyphens w:val="0"/>
+              <w:bidi/>
+              <w:rPr>
+                <w:rFonts w:ascii="Arial" w:hAnsi="Arial" w:cs="Arial"/>
+                <w:color w:val="00B050"/>
+              </w:rPr>
+            </w:pPr>
+          </w:p>
+        </w:tc>
+      </w:tr>
+      <w:tr>
+        <w:tc>
+          <w:tcPr>
+            <w:tcW w:w="781" w:type="dxa"/>
+            <w:tcBorders>
+              <w:top w:val="nil"/>
+            </w:tcBorders>
+          </w:tcPr>
+          <w:p>
+            <w:pPr>
+              <w:suppressAutoHyphens w:val="0"/>
+              <w:bidi/>
+              <w:rPr>
+                <w:rFonts w:ascii="Arial" w:hAnsi="Arial" w:cs="Arial"/>
+              </w:rPr>
+            </w:pPr>
+            <w:r>
+              <w:rPr>
+                <w:rFonts w:ascii="Arial" w:hAnsi="Arial" w:cs="Arial"/>
+              </w:rPr>
+              <w:t>7</w:t>
+            </w:r>
+            <w:r>
+              <w:rPr>
+                <w:rFonts w:ascii="Arial" w:hAnsi="Arial" w:cs="Arial"/>
+                <w:rtl/>
+              </w:rPr>
+              <w:t>.</w:t>
+            </w:r>
+          </w:p>
+        </w:tc>
+        <w:tc>
+          <w:tcPr>
+            <w:tcW w:w="1687" w:type="dxa"/>
+            <w:tcBorders>
+              <w:top w:val="nil"/>
+            </w:tcBorders>
+            <w:shd w:val="clear" w:color="auto" w:fill="D9D9D9" w:themeFill="background1" w:themeFillShade="D9"/>
+          </w:tcPr>
+          <w:p>
+            <w:pPr>
+              <w:suppressAutoHyphens w:val="0"/>
+              <w:bidi/>
+              <w:rPr>
+                <w:rFonts w:ascii="Arial" w:hAnsi="Arial" w:cs="Arial"/>
+                <w:color w:val="00B050"/>
+              </w:rPr>
+            </w:pPr>
+            <w:r>
+              <w:rPr>
+                <w:rFonts w:ascii="Arial" w:hAnsi="Arial" w:cs="Arial" w:hint="cs"/>
                 <w:color w:val="0070C0"/>
+                <w:rtl/>
+              </w:rPr>
+              <w:t>מאמר: מימוש</w:t>
+            </w:r>
+          </w:p>
+        </w:tc>
+        <w:tc>
+          <w:tcPr>
+            <w:tcW w:w="3960" w:type="dxa"/>
+            <w:tcBorders>
+              <w:top w:val="nil"/>
+              <w:right w:val="nil"/>
+            </w:tcBorders>
+          </w:tcPr>
+          <w:p>
+            <w:pPr>
+              <w:suppressAutoHyphens w:val="0"/>
+              <w:bidi/>
+              <w:rPr>
+                <w:rFonts w:ascii="Arial" w:eastAsia="Times New Roman" w:hAnsi="Arial" w:cs="Arial"/>
+                <w:color w:val="00B050"/>
+                <w:lang w:eastAsia="en-US"/>
+              </w:rPr>
+            </w:pPr>
+            <w:r>
+              <w:rPr>
+                <w:rFonts w:ascii="Arial" w:eastAsia="Times New Roman" w:hAnsi="Arial" w:cs="Arial"/>
+                <w:b/>
+                <w:bCs/>
+                <w:color w:val="00B050"/>
+                <w:rtl/>
+                <w:lang w:eastAsia="en-US"/>
+              </w:rPr>
+              <w:t>פייתון</w:t>
+            </w:r>
+            <w:r>
+              <w:rPr>
+                <w:rFonts w:ascii="Arial" w:eastAsia="Times New Roman" w:hAnsi="Arial" w:cs="Arial"/>
+                <w:color w:val="00B050"/>
+                <w:rtl/>
+                <w:lang w:eastAsia="en-US"/>
+              </w:rPr>
+              <w:t xml:space="preserve">: שיפור ביצועי התוכנית: ריבוי תהליכים: </w:t>
+            </w:r>
+            <w:r>
+              <w:rPr>
+                <w:rFonts w:ascii="Arial" w:eastAsia="Times New Roman" w:hAnsi="Arial" w:cs="Arial"/>
+                <w:color w:val="00B050"/>
+                <w:lang w:eastAsia="en-US"/>
+              </w:rPr>
+              <w:t>threads</w:t>
+            </w:r>
+            <w:r>
+              <w:rPr>
+                <w:rFonts w:ascii="Arial" w:eastAsia="Times New Roman" w:hAnsi="Arial" w:cs="Arial"/>
+                <w:color w:val="00B050"/>
+                <w:rtl/>
+                <w:lang w:eastAsia="en-US"/>
+              </w:rPr>
+              <w:t xml:space="preserve"> ו- </w:t>
+            </w:r>
+            <w:r>
+              <w:rPr>
+                <w:rFonts w:ascii="Arial" w:eastAsia="Times New Roman" w:hAnsi="Arial" w:cs="Arial"/>
+                <w:color w:val="00B050"/>
+                <w:lang w:eastAsia="en-US"/>
+              </w:rPr>
+              <w:t>multithreads</w:t>
+            </w:r>
+            <w:r>
+              <w:rPr>
+                <w:rFonts w:ascii="Arial" w:eastAsia="Times New Roman" w:hAnsi="Arial" w:cs="Arial"/>
+                <w:color w:val="00B050"/>
+                <w:rtl/>
+                <w:lang w:eastAsia="en-US"/>
+              </w:rPr>
+              <w:t>;</w:t>
+            </w:r>
+          </w:p>
+          <w:p>
+            <w:pPr>
+              <w:suppressAutoHyphens w:val="0"/>
+              <w:bidi/>
+              <w:rPr>
+                <w:rFonts w:ascii="Arial" w:eastAsia="Times New Roman" w:hAnsi="Arial" w:cstheme="minorBidi"/>
+                <w:color w:val="00B050"/>
+                <w:lang w:eastAsia="en-US"/>
+              </w:rPr>
+            </w:pPr>
+            <w:r>
+              <w:rPr>
+                <w:rFonts w:ascii="Arial" w:eastAsia="Times New Roman" w:hAnsi="Arial" w:cs="Arial"/>
+                <w:color w:val="00B050"/>
+                <w:rtl/>
+                <w:lang w:eastAsia="en-US"/>
+              </w:rPr>
+              <w:t xml:space="preserve">שיפור זמן ריצת התוכנית: </w:t>
+            </w:r>
+            <w:r>
+              <w:rPr>
+                <w:rFonts w:ascii="Arial" w:eastAsia="Times New Roman" w:hAnsi="Arial" w:cs="Arial"/>
+                <w:color w:val="00B050"/>
+                <w:lang w:eastAsia="en-US"/>
+              </w:rPr>
+              <w:t>cython, cppyy, pypy</w:t>
+            </w:r>
+            <w:r>
+              <w:rPr>
+                <w:rFonts w:ascii="Arial" w:eastAsia="Times New Roman" w:hAnsi="Arial" w:cstheme="minorBidi"/>
+                <w:color w:val="00B050"/>
+                <w:rtl/>
+                <w:lang w:eastAsia="en-US"/>
+              </w:rPr>
+              <w:t xml:space="preserve"> ו- </w:t>
+            </w:r>
+            <w:r>
+              <w:rPr>
+                <w:rFonts w:ascii="Arial" w:eastAsia="Times New Roman" w:hAnsi="Arial" w:cstheme="minorBidi"/>
+                <w:color w:val="00B050"/>
+                <w:lang w:eastAsia="en-US"/>
+              </w:rPr>
+              <w:t>numba</w:t>
+            </w:r>
+            <w:r>
+              <w:rPr>
+                <w:rFonts w:ascii="Arial" w:eastAsia="Times New Roman" w:hAnsi="Arial" w:cstheme="minorBidi"/>
+                <w:color w:val="00B050"/>
+                <w:rtl/>
+                <w:lang w:eastAsia="en-US"/>
+              </w:rPr>
+              <w:t>.</w:t>
+            </w:r>
+          </w:p>
+        </w:tc>
+        <w:tc>
+          <w:tcPr>
+            <w:tcW w:w="3236" w:type="dxa"/>
+            <w:tcBorders>
+              <w:top w:val="nil"/>
+            </w:tcBorders>
+          </w:tcPr>
+          <w:p>
+            <w:pPr>
+              <w:suppressAutoHyphens w:val="0"/>
+              <w:bidi/>
+              <w:rPr>
+                <w:rFonts w:ascii="Arial" w:hAnsi="Arial" w:cs="Arial"/>
+                <w:color w:val="0070C0"/>
+                <w:rtl/>
               </w:rPr>
             </w:pPr>
             <w:r>
@@ -4265,7 +4197,7 @@
                 <w:color w:val="0070C0"/>
                 <w:rtl/>
               </w:rPr>
-              <w:t>: בניית אתר להצגת האלגוריתם</w:t>
+              <w:t>: שיפור ביצועי האלגוריתם</w:t>
             </w:r>
             <w:r>
               <w:rPr>
@@ -4273,7 +4205,379 @@
                 <w:color w:val="0070C0"/>
                 <w:rtl/>
               </w:rPr>
-              <w:t xml:space="preserve"> / בקשת משיכה [לשבוע 10].</w:t>
+              <w:t>, השוואה לאלגוריתמים אחרים</w:t>
+            </w:r>
+            <w:r>
+              <w:rPr>
+                <w:rFonts w:ascii="Arial" w:hAnsi="Arial" w:cs="Arial" w:hint="cs"/>
+                <w:color w:val="0070C0"/>
+                <w:rtl/>
+              </w:rPr>
+              <w:t xml:space="preserve"> [לשבוע 9].</w:t>
+            </w:r>
+          </w:p>
+          <w:p>
+            <w:pPr>
+              <w:suppressAutoHyphens w:val="0"/>
+              <w:bidi/>
+              <w:rPr>
+                <w:rFonts w:ascii="Arial" w:hAnsi="Arial" w:cs="Arial"/>
+                <w:i/>
+                <w:iCs/>
+                <w:color w:val="0070C0"/>
+                <w:rtl/>
+              </w:rPr>
+            </w:pPr>
+            <w:r>
+              <w:rPr>
+                <w:rFonts w:ascii="Arial" w:hAnsi="Arial" w:cs="Arial" w:hint="cs"/>
+                <w:i/>
+                <w:iCs/>
+                <w:color w:val="0070C0"/>
+                <w:rtl/>
+              </w:rPr>
+              <w:t>(10 נק')</w:t>
+            </w:r>
+          </w:p>
+          <w:p>
+            <w:pPr>
+              <w:suppressAutoHyphens w:val="0"/>
+              <w:bidi/>
+              <w:rPr>
+                <w:rFonts w:ascii="Arial" w:hAnsi="Arial" w:cs="Arial"/>
+                <w:b/>
+                <w:bCs/>
+                <w:color w:val="00B050"/>
+              </w:rPr>
+            </w:pPr>
+          </w:p>
+        </w:tc>
+      </w:tr>
+      <w:tr>
+        <w:tc>
+          <w:tcPr>
+            <w:tcW w:w="781" w:type="dxa"/>
+            <w:tcBorders>
+              <w:top w:val="nil"/>
+            </w:tcBorders>
+          </w:tcPr>
+          <w:p>
+            <w:pPr>
+              <w:suppressAutoHyphens w:val="0"/>
+              <w:bidi/>
+              <w:rPr>
+                <w:rFonts w:ascii="Arial" w:hAnsi="Arial" w:cs="Arial"/>
+              </w:rPr>
+            </w:pPr>
+            <w:r>
+              <w:rPr>
+                <w:rFonts w:ascii="Arial" w:hAnsi="Arial" w:cs="Arial"/>
+              </w:rPr>
+              <w:t>8</w:t>
+            </w:r>
+            <w:r>
+              <w:rPr>
+                <w:rFonts w:ascii="Arial" w:hAnsi="Arial" w:cs="Arial"/>
+                <w:rtl/>
+              </w:rPr>
+              <w:t>.</w:t>
+            </w:r>
+          </w:p>
+        </w:tc>
+        <w:tc>
+          <w:tcPr>
+            <w:tcW w:w="1687" w:type="dxa"/>
+            <w:tcBorders>
+              <w:top w:val="nil"/>
+            </w:tcBorders>
+            <w:shd w:val="clear" w:color="auto" w:fill="D9D9D9" w:themeFill="background1" w:themeFillShade="D9"/>
+          </w:tcPr>
+          <w:p>
+            <w:pPr>
+              <w:suppressAutoHyphens w:val="0"/>
+              <w:bidi/>
+              <w:rPr>
+                <w:rFonts w:ascii="Arial" w:hAnsi="Arial" w:cs="Arial"/>
+                <w:color w:val="00B050"/>
+              </w:rPr>
+            </w:pPr>
+            <w:r>
+              <w:rPr>
+                <w:rFonts w:ascii="Arial" w:hAnsi="Arial" w:cs="Arial" w:hint="cs"/>
+                <w:color w:val="0070C0"/>
+                <w:rtl/>
+              </w:rPr>
+              <w:t>מאמר: מימוש</w:t>
+            </w:r>
+          </w:p>
+        </w:tc>
+        <w:tc>
+          <w:tcPr>
+            <w:tcW w:w="3960" w:type="dxa"/>
+            <w:tcBorders>
+              <w:top w:val="nil"/>
+              <w:right w:val="nil"/>
+            </w:tcBorders>
+          </w:tcPr>
+          <w:p>
+            <w:pPr>
+              <w:suppressAutoHyphens w:val="0"/>
+              <w:bidi/>
+              <w:rPr>
+                <w:rFonts w:ascii="Arial" w:hAnsi="Arial" w:cs="Arial"/>
+                <w:color w:val="00B050"/>
+              </w:rPr>
+            </w:pPr>
+            <w:r>
+              <w:rPr>
+                <w:rFonts w:ascii="Arial" w:hAnsi="Arial" w:cs="Arial"/>
+                <w:color w:val="0070C0"/>
+                <w:rtl/>
+              </w:rPr>
+              <w:t>מאמר: מימוש האלגוריתם.</w:t>
+            </w:r>
+          </w:p>
+        </w:tc>
+        <w:tc>
+          <w:tcPr>
+            <w:tcW w:w="3236" w:type="dxa"/>
+            <w:tcBorders>
+              <w:top w:val="nil"/>
+            </w:tcBorders>
+          </w:tcPr>
+          <w:p>
+            <w:pPr>
+              <w:suppressAutoHyphens w:val="0"/>
+              <w:bidi/>
+              <w:rPr>
+                <w:rFonts w:ascii="Arial" w:hAnsi="Arial" w:cs="Arial"/>
+                <w:color w:val="00B050"/>
+              </w:rPr>
+            </w:pPr>
+          </w:p>
+        </w:tc>
+      </w:tr>
+      <w:tr>
+        <w:tc>
+          <w:tcPr>
+            <w:tcW w:w="781" w:type="dxa"/>
+            <w:tcBorders>
+              <w:top w:val="nil"/>
+            </w:tcBorders>
+          </w:tcPr>
+          <w:p>
+            <w:pPr>
+              <w:suppressAutoHyphens w:val="0"/>
+              <w:bidi/>
+              <w:rPr>
+                <w:rFonts w:ascii="Arial" w:hAnsi="Arial" w:cs="Arial"/>
+              </w:rPr>
+            </w:pPr>
+            <w:r>
+              <w:rPr>
+                <w:rFonts w:ascii="Arial" w:hAnsi="Arial" w:cs="Arial"/>
+              </w:rPr>
+              <w:t>9</w:t>
+            </w:r>
+            <w:r>
+              <w:rPr>
+                <w:rFonts w:ascii="Arial" w:hAnsi="Arial" w:cs="Arial"/>
+                <w:rtl/>
+              </w:rPr>
+              <w:t xml:space="preserve">. </w:t>
+            </w:r>
+          </w:p>
+        </w:tc>
+        <w:tc>
+          <w:tcPr>
+            <w:tcW w:w="1687" w:type="dxa"/>
+            <w:tcBorders>
+              <w:top w:val="nil"/>
+            </w:tcBorders>
+            <w:shd w:val="clear" w:color="auto" w:fill="D9D9D9" w:themeFill="background1" w:themeFillShade="D9"/>
+          </w:tcPr>
+          <w:p>
+            <w:pPr>
+              <w:suppressAutoHyphens w:val="0"/>
+              <w:bidi/>
+              <w:rPr>
+                <w:rFonts w:ascii="Arial" w:eastAsia="Times New Roman" w:hAnsi="Arial" w:cs="Arial"/>
+                <w:color w:val="0070C0"/>
+                <w:lang w:eastAsia="en-US"/>
+              </w:rPr>
+            </w:pPr>
+            <w:r>
+              <w:rPr>
+                <w:rFonts w:ascii="Arial" w:eastAsia="Times New Roman" w:hAnsi="Arial" w:cs="Arial"/>
+                <w:color w:val="0070C0"/>
+                <w:rtl/>
+                <w:lang w:eastAsia="en-US"/>
+              </w:rPr>
+              <w:t xml:space="preserve">מאמר: שיפור ביצועי </w:t>
+            </w:r>
+            <w:r>
+              <w:rPr>
+                <w:rFonts w:ascii="Arial" w:eastAsia="Times New Roman" w:hAnsi="Arial" w:cs="Arial"/>
+                <w:color w:val="0070C0"/>
+                <w:rtl/>
+                <w:lang w:eastAsia="en-US"/>
+              </w:rPr>
+              <w:lastRenderedPageBreak/>
+              <w:t>האלגוריתם.</w:t>
+            </w:r>
+          </w:p>
+        </w:tc>
+        <w:tc>
+          <w:tcPr>
+            <w:tcW w:w="3960" w:type="dxa"/>
+            <w:tcBorders>
+              <w:top w:val="nil"/>
+              <w:right w:val="nil"/>
+            </w:tcBorders>
+          </w:tcPr>
+          <w:p>
+            <w:pPr>
+              <w:suppressAutoHyphens w:val="0"/>
+              <w:bidi/>
+              <w:rPr>
+                <w:rFonts w:ascii="Arial" w:eastAsia="Times New Roman" w:hAnsi="Arial" w:cstheme="minorBidi"/>
+                <w:color w:val="00B050"/>
+                <w:lang w:eastAsia="en-US"/>
+              </w:rPr>
+            </w:pPr>
+            <w:r>
+              <w:rPr>
+                <w:rFonts w:ascii="Arial" w:eastAsia="Times New Roman" w:hAnsi="Arial" w:cs="Arial"/>
+                <w:b/>
+                <w:bCs/>
+                <w:color w:val="00B050"/>
+                <w:rtl/>
+                <w:lang w:eastAsia="en-US"/>
+              </w:rPr>
+              <w:lastRenderedPageBreak/>
+              <w:t>פייתון</w:t>
+            </w:r>
+            <w:r>
+              <w:rPr>
+                <w:rFonts w:ascii="Arial" w:eastAsia="Times New Roman" w:hAnsi="Arial" w:cs="Arial"/>
+                <w:color w:val="00B050"/>
+                <w:rtl/>
+                <w:lang w:eastAsia="en-US"/>
+              </w:rPr>
+              <w:t xml:space="preserve">: בניית אתרים פשוטים להצגה והדגמה של אלגוריתמים; מערכת </w:t>
+            </w:r>
+            <w:r>
+              <w:rPr>
+                <w:rFonts w:ascii="Arial" w:eastAsia="Times New Roman" w:hAnsi="Arial" w:cs="Arial"/>
+                <w:color w:val="00B050"/>
+                <w:lang w:eastAsia="en-US"/>
+              </w:rPr>
+              <w:t xml:space="preserve">flask, </w:t>
+            </w:r>
+            <w:r>
+              <w:rPr>
+                <w:rFonts w:ascii="Arial" w:eastAsia="Times New Roman" w:hAnsi="Arial" w:cs="Arial"/>
+                <w:color w:val="00B050"/>
+                <w:lang w:eastAsia="en-US"/>
+              </w:rPr>
+              <w:lastRenderedPageBreak/>
+              <w:t>gunicorn</w:t>
+            </w:r>
+            <w:r>
+              <w:rPr>
+                <w:rFonts w:ascii="Arial" w:eastAsia="Times New Roman" w:hAnsi="Arial" w:cs="Arial" w:hint="cs"/>
+                <w:color w:val="00B050"/>
+                <w:rtl/>
+                <w:lang w:eastAsia="en-US"/>
+              </w:rPr>
+              <w:t>.</w:t>
+            </w:r>
+          </w:p>
+        </w:tc>
+        <w:tc>
+          <w:tcPr>
+            <w:tcW w:w="3236" w:type="dxa"/>
+            <w:tcBorders>
+              <w:top w:val="nil"/>
+            </w:tcBorders>
+          </w:tcPr>
+          <w:p>
+            <w:pPr>
+              <w:suppressAutoHyphens w:val="0"/>
+              <w:bidi/>
+              <w:rPr>
+                <w:rFonts w:ascii="Arial" w:hAnsi="Arial" w:cs="Arial"/>
+                <w:color w:val="0070C0"/>
+                <w:rtl/>
+              </w:rPr>
+            </w:pPr>
+            <w:r>
+              <w:rPr>
+                <w:rFonts w:ascii="Arial" w:hAnsi="Arial" w:cs="Arial"/>
+                <w:b/>
+                <w:bCs/>
+                <w:color w:val="00B050"/>
+                <w:rtl/>
+              </w:rPr>
+              <w:lastRenderedPageBreak/>
+              <w:t>פייתון</w:t>
+            </w:r>
+            <w:r>
+              <w:rPr>
+                <w:rFonts w:ascii="Arial" w:hAnsi="Arial" w:cs="Arial"/>
+                <w:b/>
+                <w:bCs/>
+                <w:color w:val="0070C0"/>
+                <w:rtl/>
+              </w:rPr>
+              <w:t xml:space="preserve"> + מאמר</w:t>
+            </w:r>
+            <w:r>
+              <w:rPr>
+                <w:rFonts w:ascii="Arial" w:hAnsi="Arial" w:cs="Arial"/>
+                <w:color w:val="0070C0"/>
+                <w:rtl/>
+              </w:rPr>
+              <w:t>: בניית אתר להצגת האלגוריתם</w:t>
+            </w:r>
+            <w:r>
+              <w:rPr>
+                <w:rFonts w:ascii="Arial" w:hAnsi="Arial" w:cs="Arial" w:hint="cs"/>
+                <w:color w:val="0070C0"/>
+                <w:rtl/>
+              </w:rPr>
+              <w:t xml:space="preserve"> / בקשת </w:t>
+            </w:r>
+            <w:r>
+              <w:rPr>
+                <w:rFonts w:ascii="Arial" w:hAnsi="Arial" w:cs="Arial" w:hint="cs"/>
+                <w:color w:val="0070C0"/>
+                <w:rtl/>
+              </w:rPr>
+              <w:lastRenderedPageBreak/>
+              <w:t>משיכה [לשבוע 10].</w:t>
+            </w:r>
+          </w:p>
+          <w:p>
+            <w:pPr>
+              <w:suppressAutoHyphens w:val="0"/>
+              <w:bidi/>
+              <w:rPr>
+                <w:rFonts w:ascii="Arial" w:hAnsi="Arial" w:cs="Arial"/>
+                <w:i/>
+                <w:iCs/>
+                <w:color w:val="0070C0"/>
+              </w:rPr>
+            </w:pPr>
+            <w:r>
+              <w:rPr>
+                <w:rFonts w:ascii="Arial" w:hAnsi="Arial" w:cs="Arial" w:hint="cs"/>
+                <w:i/>
+                <w:iCs/>
+                <w:color w:val="0070C0"/>
+                <w:rtl/>
+              </w:rPr>
+              <w:t>(10 נק')</w:t>
             </w:r>
           </w:p>
         </w:tc>
@@ -4296,6 +4600,7 @@
                 <w:rFonts w:ascii="Arial" w:eastAsia="Times New Roman" w:hAnsi="Arial" w:cs="Arial"/>
                 <w:lang w:eastAsia="en-US"/>
               </w:rPr>
+              <w:lastRenderedPageBreak/>
               <w:t>10</w:t>
             </w:r>
             <w:r>
@@ -4446,7 +4751,6 @@
           <w:szCs w:val="28"/>
           <w:rtl/>
         </w:rPr>
-        <w:lastRenderedPageBreak/>
         <w:t xml:space="preserve">ו. </w:t>
       </w:r>
       <w:r>
